--- a/Writing/Mary award/research statement Myra award.docx
+++ b/Writing/Mary award/research statement Myra award.docx
@@ -40,8 +40,8 @@
     </w:p>
     <w:p>
       <w:pPr>
-        <w:spacing w:line="480" w:lineRule="auto"/>
-        <w:jc w:val="center"/>
+        <w:spacing w:line="360" w:lineRule="auto"/>
+        <w:jc w:val="both"/>
         <w:rPr>
           <w:rFonts w:ascii="Arial" w:hAnsi="Arial" w:cs="Arial"/>
           <w:b/>
@@ -58,12 +58,13 @@
           <w:sz w:val="24"/>
           <w:szCs w:val="24"/>
         </w:rPr>
-        <w:t>Statement of purpose</w:t>
+        <w:t>Research statement</w:t>
       </w:r>
     </w:p>
     <w:p>
       <w:pPr>
-        <w:spacing w:line="480" w:lineRule="auto"/>
+        <w:spacing w:line="360" w:lineRule="auto"/>
+        <w:jc w:val="both"/>
         <w:rPr>
           <w:rFonts w:ascii="Arial" w:hAnsi="Arial" w:cs="Arial"/>
           <w:sz w:val="24"/>
@@ -168,15 +169,55 @@
           <w:sz w:val="24"/>
           <w:szCs w:val="24"/>
         </w:rPr>
-        <w:t xml:space="preserve">My PhD will teach me the computational skills I need and </w:t>
-      </w:r>
-      <w:r>
-        <w:rPr>
-          <w:rFonts w:ascii="Arial" w:hAnsi="Arial" w:cs="Arial"/>
-          <w:sz w:val="24"/>
-          <w:szCs w:val="24"/>
-        </w:rPr>
-        <w:t xml:space="preserve">help me become </w:t>
+        <w:t xml:space="preserve">My PhD will </w:t>
+      </w:r>
+      <w:r>
+        <w:rPr>
+          <w:rFonts w:ascii="Arial" w:hAnsi="Arial" w:cs="Arial"/>
+          <w:sz w:val="24"/>
+          <w:szCs w:val="24"/>
+        </w:rPr>
+        <w:t xml:space="preserve">help me develop </w:t>
+      </w:r>
+      <w:r>
+        <w:rPr>
+          <w:rFonts w:ascii="Arial" w:hAnsi="Arial" w:cs="Arial"/>
+          <w:sz w:val="24"/>
+          <w:szCs w:val="24"/>
+        </w:rPr>
+        <w:t xml:space="preserve">the </w:t>
+      </w:r>
+      <w:r>
+        <w:rPr>
+          <w:rFonts w:ascii="Arial" w:hAnsi="Arial" w:cs="Arial"/>
+          <w:sz w:val="24"/>
+          <w:szCs w:val="24"/>
+        </w:rPr>
+        <w:t xml:space="preserve">advanced </w:t>
+      </w:r>
+      <w:r>
+        <w:rPr>
+          <w:rFonts w:ascii="Arial" w:hAnsi="Arial" w:cs="Arial"/>
+          <w:sz w:val="24"/>
+          <w:szCs w:val="24"/>
+        </w:rPr>
+        <w:t xml:space="preserve">computational skills I need </w:t>
+      </w:r>
+      <w:r>
+        <w:rPr>
+          <w:rFonts w:ascii="Arial" w:hAnsi="Arial" w:cs="Arial"/>
+          <w:sz w:val="24"/>
+          <w:szCs w:val="24"/>
+        </w:rPr>
+        <w:t xml:space="preserve">to </w:t>
+      </w:r>
+      <w:r>
+        <w:rPr>
+          <w:rFonts w:ascii="Arial" w:hAnsi="Arial" w:cs="Arial"/>
+          <w:sz w:val="24"/>
+          <w:szCs w:val="24"/>
+        </w:rPr>
+        <w:t xml:space="preserve">become </w:t>
       </w:r>
       <w:r>
         <w:rPr>
@@ -192,12 +233,13 @@
           <w:sz w:val="24"/>
           <w:szCs w:val="24"/>
         </w:rPr>
-        <w:t xml:space="preserve"> </w:t>
+        <w:t xml:space="preserve"> These computational skills will allow me to not only collaborate with experimentalists, but also support my peers in their research.</w:t>
       </w:r>
     </w:p>
     <w:p>
       <w:pPr>
-        <w:spacing w:line="480" w:lineRule="auto"/>
+        <w:spacing w:line="360" w:lineRule="auto"/>
+        <w:jc w:val="both"/>
         <w:rPr>
           <w:rFonts w:ascii="Arial" w:hAnsi="Arial" w:cs="Arial"/>
           <w:sz w:val="24"/>
@@ -218,15 +260,23 @@
           <w:sz w:val="24"/>
           <w:szCs w:val="24"/>
         </w:rPr>
-        <w:t xml:space="preserve">My goal has always been to be a scientist, which is why I’ve dedicated a lot of my academic training into researcher. </w:t>
-      </w:r>
-      <w:r>
-        <w:rPr>
-          <w:rFonts w:ascii="Arial" w:hAnsi="Arial" w:cs="Arial"/>
-          <w:sz w:val="24"/>
-          <w:szCs w:val="24"/>
-        </w:rPr>
-        <w:t xml:space="preserve">My first real taste of research was in my third year of undergraduate studies, where I was given the opportunity to be in charge of my own research project. My work afforded me a first-author publication in the Journal of Cognitive Neuroscience titled </w:t>
+        <w:t xml:space="preserve">My goal has always been to be a scientist, which is why I’ve dedicated a lot of my academic training into research. My first real taste of </w:t>
+      </w:r>
+      <w:r>
+        <w:rPr>
+          <w:rFonts w:ascii="Arial" w:hAnsi="Arial" w:cs="Arial"/>
+          <w:sz w:val="24"/>
+          <w:szCs w:val="24"/>
+        </w:rPr>
+        <w:t xml:space="preserve">independent </w:t>
+      </w:r>
+      <w:r>
+        <w:rPr>
+          <w:rFonts w:ascii="Arial" w:hAnsi="Arial" w:cs="Arial"/>
+          <w:sz w:val="24"/>
+          <w:szCs w:val="24"/>
+        </w:rPr>
+        <w:t xml:space="preserve">research was in my third year of undergraduate studies, where I was given the opportunity to be in charge of my own research project. My work afforded me a first-author publication in the Journal of Cognitive Neuroscience titled </w:t>
       </w:r>
       <w:r>
         <w:rPr>
@@ -244,15 +294,87 @@
           <w:sz w:val="24"/>
           <w:szCs w:val="24"/>
         </w:rPr>
-        <w:t>, where we found that engaging episodic memory processes increased preferences towards risky decisions.</w:t>
-      </w:r>
-      <w:r>
-        <w:rPr>
-          <w:rFonts w:ascii="Arial" w:hAnsi="Arial" w:cs="Arial"/>
-          <w:sz w:val="24"/>
-          <w:szCs w:val="24"/>
-        </w:rPr>
-        <w:t xml:space="preserve"> This work in cognitive psychology made me realize that my curiosity would be better fulfilled by understanding the brain at the systems level than at </w:t>
+        <w:t>, where we found that engaging episodic memory processes increased preferences towards risky decisions. This work in cognitive psychology made me realize that my curiosity would be better fulfilled by understanding the brain at the systems level than at the cognitive level.</w:t>
+      </w:r>
+      <w:r>
+        <w:rPr>
+          <w:rFonts w:ascii="Arial" w:hAnsi="Arial" w:cs="Arial"/>
+          <w:sz w:val="24"/>
+          <w:szCs w:val="24"/>
+        </w:rPr>
+        <w:t xml:space="preserve"> I also realized that I yearned for more computational research, and for the opportunity to use the programming skills I had learned in my undergraduate studies. </w:t>
+      </w:r>
+      <w:r>
+        <w:rPr>
+          <w:rFonts w:ascii="Arial" w:hAnsi="Arial" w:cs="Arial"/>
+          <w:sz w:val="24"/>
+          <w:szCs w:val="24"/>
+        </w:rPr>
+        <w:t>For th</w:t>
+      </w:r>
+      <w:r>
+        <w:rPr>
+          <w:rFonts w:ascii="Arial" w:hAnsi="Arial" w:cs="Arial"/>
+          <w:sz w:val="24"/>
+          <w:szCs w:val="24"/>
+        </w:rPr>
+        <w:t>ese reasons</w:t>
+      </w:r>
+      <w:r>
+        <w:rPr>
+          <w:rFonts w:ascii="Arial" w:hAnsi="Arial" w:cs="Arial"/>
+          <w:sz w:val="24"/>
+          <w:szCs w:val="24"/>
+        </w:rPr>
+        <w:t>, I started my Master’</w:t>
+      </w:r>
+      <w:r>
+        <w:rPr>
+          <w:rFonts w:ascii="Arial" w:hAnsi="Arial" w:cs="Arial"/>
+          <w:sz w:val="24"/>
+          <w:szCs w:val="24"/>
+        </w:rPr>
+        <w:t>s in Curtis Baker’s lab at McGill University, where I</w:t>
+      </w:r>
+      <w:r>
+        <w:rPr>
+          <w:rFonts w:ascii="Arial" w:hAnsi="Arial" w:cs="Arial"/>
+          <w:sz w:val="24"/>
+          <w:szCs w:val="24"/>
+        </w:rPr>
+        <w:t xml:space="preserve"> </w:t>
+      </w:r>
+      <w:r>
+        <w:rPr>
+          <w:rFonts w:ascii="Arial" w:hAnsi="Arial" w:cs="Arial"/>
+          <w:sz w:val="24"/>
+          <w:szCs w:val="24"/>
+        </w:rPr>
+        <w:t xml:space="preserve">used machine learning </w:t>
+      </w:r>
+      <w:r>
+        <w:rPr>
+          <w:rFonts w:ascii="Arial" w:hAnsi="Arial" w:cs="Arial"/>
+          <w:sz w:val="24"/>
+          <w:szCs w:val="24"/>
+        </w:rPr>
+        <w:t xml:space="preserve">to predict recorded responses </w:t>
+      </w:r>
+      <w:r>
+        <w:rPr>
+          <w:rFonts w:ascii="Arial" w:hAnsi="Arial" w:cs="Arial"/>
+          <w:sz w:val="24"/>
+          <w:szCs w:val="24"/>
+        </w:rPr>
+        <w:t>from the primary visual cortex</w:t>
+      </w:r>
+      <w:r>
+        <w:rPr>
+          <w:rFonts w:ascii="Arial" w:hAnsi="Arial" w:cs="Arial"/>
+          <w:sz w:val="24"/>
+          <w:szCs w:val="24"/>
+        </w:rPr>
+        <w:t xml:space="preserve">. This research granted me a first-author </w:t>
       </w:r>
       <w:r>
         <w:rPr>
@@ -261,55 +383,7 @@
           <w:szCs w:val="24"/>
         </w:rPr>
         <w:lastRenderedPageBreak/>
-        <w:t>the cognitive level. For this reason, I started my Master’</w:t>
-      </w:r>
-      <w:r>
-        <w:rPr>
-          <w:rFonts w:ascii="Arial" w:hAnsi="Arial" w:cs="Arial"/>
-          <w:sz w:val="24"/>
-          <w:szCs w:val="24"/>
-        </w:rPr>
-        <w:t>s in Curtis Baker’s lab at McGill University, where I</w:t>
-      </w:r>
-      <w:r>
-        <w:rPr>
-          <w:rFonts w:ascii="Arial" w:hAnsi="Arial" w:cs="Arial"/>
-          <w:sz w:val="24"/>
-          <w:szCs w:val="24"/>
-        </w:rPr>
-        <w:t xml:space="preserve"> </w:t>
-      </w:r>
-      <w:r>
-        <w:rPr>
-          <w:rFonts w:ascii="Arial" w:hAnsi="Arial" w:cs="Arial"/>
-          <w:sz w:val="24"/>
-          <w:szCs w:val="24"/>
-        </w:rPr>
-        <w:t xml:space="preserve">used machine learning </w:t>
-      </w:r>
-      <w:r>
-        <w:rPr>
-          <w:rFonts w:ascii="Arial" w:hAnsi="Arial" w:cs="Arial"/>
-          <w:sz w:val="24"/>
-          <w:szCs w:val="24"/>
-        </w:rPr>
-        <w:t xml:space="preserve">to predict recorded responses </w:t>
-      </w:r>
-      <w:r>
-        <w:rPr>
-          <w:rFonts w:ascii="Arial" w:hAnsi="Arial" w:cs="Arial"/>
-          <w:sz w:val="24"/>
-          <w:szCs w:val="24"/>
-        </w:rPr>
-        <w:t>from the primary visual cortex</w:t>
-      </w:r>
-      <w:r>
-        <w:rPr>
-          <w:rFonts w:ascii="Arial" w:hAnsi="Arial" w:cs="Arial"/>
-          <w:sz w:val="24"/>
-          <w:szCs w:val="24"/>
-        </w:rPr>
-        <w:t xml:space="preserve">. This research granted me a first-author paper in the Journal of Neuroscience, entitled </w:t>
+        <w:t xml:space="preserve">paper in the Journal of Neuroscience, entitled </w:t>
       </w:r>
       <w:r>
         <w:rPr>
@@ -327,7 +401,23 @@
           <w:sz w:val="24"/>
           <w:szCs w:val="24"/>
         </w:rPr>
-        <w:t xml:space="preserve">. </w:t>
+        <w:t>.</w:t>
+      </w:r>
+      <w:r>
+        <w:rPr>
+          <w:rFonts w:ascii="Arial" w:hAnsi="Arial" w:cs="Arial"/>
+          <w:sz w:val="24"/>
+          <w:szCs w:val="24"/>
+        </w:rPr>
+        <w:t xml:space="preserve"> </w:t>
+      </w:r>
+      <w:r>
+        <w:rPr>
+          <w:rFonts w:ascii="Arial" w:hAnsi="Arial" w:cs="Arial"/>
+          <w:sz w:val="24"/>
+          <w:szCs w:val="24"/>
+        </w:rPr>
+        <w:t xml:space="preserve">This paper uses machine learning to show how primary visual cortex neurons have weaker inhibition to dark than light stimuli in their early, but not late, responses. </w:t>
       </w:r>
       <w:r>
         <w:rPr>
@@ -351,44 +441,21 @@
           <w:sz w:val="24"/>
           <w:szCs w:val="24"/>
         </w:rPr>
-        <w:t xml:space="preserve"> It also made me realize that </w:t>
-      </w:r>
-      <w:r>
-        <w:rPr>
-          <w:rFonts w:ascii="Arial" w:hAnsi="Arial" w:cs="Arial"/>
-          <w:sz w:val="24"/>
-          <w:szCs w:val="24"/>
-        </w:rPr>
-        <w:t>while</w:t>
-      </w:r>
-      <w:r>
-        <w:rPr>
-          <w:rFonts w:ascii="Arial" w:hAnsi="Arial" w:cs="Arial"/>
-          <w:sz w:val="24"/>
-          <w:szCs w:val="24"/>
-        </w:rPr>
-        <w:t xml:space="preserve"> I am passionate about vision and systems neuroscience</w:t>
-      </w:r>
-      <w:r>
-        <w:rPr>
-          <w:rFonts w:ascii="Arial" w:hAnsi="Arial" w:cs="Arial"/>
-          <w:sz w:val="24"/>
-          <w:szCs w:val="24"/>
-        </w:rPr>
-        <w:t>, experimental work is not enough to satisfy my curiosity</w:t>
-      </w:r>
-      <w:r>
-        <w:rPr>
-          <w:rFonts w:ascii="Arial" w:hAnsi="Arial" w:cs="Arial"/>
-          <w:sz w:val="24"/>
-          <w:szCs w:val="24"/>
-        </w:rPr>
-        <w:t xml:space="preserve"> of how the brain works. </w:t>
+        <w:t xml:space="preserve"> It also made me realize </w:t>
+      </w:r>
+      <w:r>
+        <w:rPr>
+          <w:rFonts w:ascii="Arial" w:hAnsi="Arial" w:cs="Arial"/>
+          <w:sz w:val="24"/>
+          <w:szCs w:val="24"/>
+        </w:rPr>
+        <w:t xml:space="preserve">that I would rather contribute to neuroscience through my computational than my experimental skills. </w:t>
       </w:r>
     </w:p>
     <w:p>
       <w:pPr>
-        <w:spacing w:line="480" w:lineRule="auto"/>
+        <w:spacing w:line="360" w:lineRule="auto"/>
+        <w:jc w:val="both"/>
         <w:rPr>
           <w:rFonts w:ascii="Arial" w:hAnsi="Arial" w:cs="Arial"/>
           <w:sz w:val="24"/>
@@ -402,368 +469,1047 @@
           <w:szCs w:val="24"/>
         </w:rPr>
         <w:tab/>
-        <w:t xml:space="preserve">To fulfill this curiosity, I started my PhD in Neurobiology under the supervision of John Pearson at Duke University. </w:t>
-      </w:r>
-      <w:r>
-        <w:rPr>
-          <w:rFonts w:ascii="Arial" w:hAnsi="Arial" w:cs="Arial"/>
-          <w:sz w:val="24"/>
-          <w:szCs w:val="24"/>
-        </w:rPr>
-        <w:t xml:space="preserve"> </w:t>
+      </w:r>
+      <w:r>
+        <w:rPr>
+          <w:rFonts w:ascii="Arial" w:hAnsi="Arial" w:cs="Arial"/>
+          <w:sz w:val="24"/>
+          <w:szCs w:val="24"/>
+        </w:rPr>
+        <w:t xml:space="preserve">My curiosity led me to develop multiple computational skills during my undergraduate studies. I became especially proficient in statistics and in programming. This expertise put me in a great position to help my community and teach computational methods. During my Master’s, I taught a workshop about how to program in R to graduate students in the neuroscience program. I also tutored undergraduate students through their statistics courses. More importantly, my computational skills allowed me to become a resource my friends and peers would go to for help when they struggled to analyze their data. Helping many people has not only felt very rewarding, but also taught me the value of collaborations in research. What started with helping a post-doc next door to analyze her data eventually turned </w:t>
+      </w:r>
+      <w:r>
+        <w:rPr>
+          <w:rFonts w:ascii="Arial" w:hAnsi="Arial" w:cs="Arial"/>
+          <w:sz w:val="24"/>
+          <w:szCs w:val="24"/>
+        </w:rPr>
+        <w:t>into designing a new statistical method</w:t>
+      </w:r>
+      <w:r>
+        <w:rPr>
+          <w:rFonts w:ascii="Arial" w:hAnsi="Arial" w:cs="Arial"/>
+          <w:sz w:val="24"/>
+          <w:szCs w:val="24"/>
+        </w:rPr>
+        <w:t>. This project</w:t>
+      </w:r>
+      <w:r>
+        <w:rPr>
+          <w:rFonts w:ascii="Arial" w:hAnsi="Arial" w:cs="Arial"/>
+          <w:sz w:val="24"/>
+          <w:szCs w:val="24"/>
+        </w:rPr>
+        <w:t xml:space="preserve"> which granted me</w:t>
+      </w:r>
+      <w:r>
+        <w:rPr>
+          <w:rFonts w:ascii="Arial" w:hAnsi="Arial" w:cs="Arial"/>
+          <w:sz w:val="24"/>
+          <w:szCs w:val="24"/>
+        </w:rPr>
+        <w:t xml:space="preserve"> a second-author publication in PL0S computational biology</w:t>
+      </w:r>
+      <w:r>
+        <w:rPr>
+          <w:rFonts w:ascii="Arial" w:hAnsi="Arial" w:cs="Arial"/>
+          <w:sz w:val="24"/>
+          <w:szCs w:val="24"/>
+        </w:rPr>
+        <w:t xml:space="preserve">, entitled </w:t>
+      </w:r>
+      <w:r>
+        <w:rPr>
+          <w:rFonts w:ascii="Arial" w:hAnsi="Arial" w:cs="Arial"/>
+          <w:b/>
+          <w:bCs/>
+          <w:sz w:val="24"/>
+          <w:szCs w:val="24"/>
+        </w:rPr>
+        <w:t>“Visual perception of texture regularity: Conjoint measurements and a wavelet response-distribution model”</w:t>
+      </w:r>
+      <w:r>
+        <w:rPr>
+          <w:rFonts w:ascii="Arial" w:hAnsi="Arial" w:cs="Arial"/>
+          <w:sz w:val="24"/>
+          <w:szCs w:val="24"/>
+        </w:rPr>
+        <w:t>.</w:t>
+      </w:r>
+      <w:r>
+        <w:rPr>
+          <w:rFonts w:ascii="Arial" w:hAnsi="Arial" w:cs="Arial"/>
+          <w:sz w:val="24"/>
+          <w:szCs w:val="24"/>
+        </w:rPr>
+        <w:t xml:space="preserve"> This experience taught me that </w:t>
+      </w:r>
+      <w:r>
+        <w:rPr>
+          <w:rFonts w:ascii="Arial" w:hAnsi="Arial" w:cs="Arial"/>
+          <w:sz w:val="24"/>
+          <w:szCs w:val="24"/>
+        </w:rPr>
+        <w:t xml:space="preserve">helping others with their analyses </w:t>
+      </w:r>
+      <w:r>
+        <w:rPr>
+          <w:rFonts w:ascii="Arial" w:hAnsi="Arial" w:cs="Arial"/>
+          <w:sz w:val="24"/>
+          <w:szCs w:val="24"/>
+        </w:rPr>
+        <w:t xml:space="preserve">is not only fulfilling, but could become an essential aspect of my research career. </w:t>
+      </w:r>
+      <w:r>
+        <w:rPr>
+          <w:rFonts w:ascii="Arial" w:hAnsi="Arial" w:cs="Arial"/>
+          <w:sz w:val="24"/>
+          <w:szCs w:val="24"/>
+        </w:rPr>
+        <w:t xml:space="preserve">I </w:t>
+      </w:r>
+      <w:r>
+        <w:rPr>
+          <w:rFonts w:ascii="Arial" w:hAnsi="Arial" w:cs="Arial"/>
+          <w:sz w:val="24"/>
+          <w:szCs w:val="24"/>
+        </w:rPr>
+        <w:t xml:space="preserve">plan to further develop my computational skills in my PhD, which I hope will enable me to pursue this endeavor of </w:t>
+      </w:r>
+      <w:r>
+        <w:rPr>
+          <w:rFonts w:ascii="Arial" w:hAnsi="Arial" w:cs="Arial"/>
+          <w:sz w:val="24"/>
+          <w:szCs w:val="24"/>
+        </w:rPr>
+        <w:t xml:space="preserve">helping the people around me. </w:t>
       </w:r>
     </w:p>
     <w:p>
       <w:pPr>
-        <w:spacing w:line="480" w:lineRule="auto"/>
-        <w:rPr>
+        <w:spacing w:after="0" w:line="360" w:lineRule="auto"/>
+        <w:ind w:firstLine="720"/>
+        <w:jc w:val="both"/>
+        <w:rPr>
+          <w:rFonts w:ascii="Arial" w:hAnsi="Arial" w:cs="Arial"/>
           <w:sz w:val="24"/>
           <w:szCs w:val="24"/>
         </w:rPr>
       </w:pPr>
+      <w:r>
+        <w:rPr>
+          <w:rFonts w:ascii="Arial" w:hAnsi="Arial" w:cs="Arial"/>
+          <w:sz w:val="24"/>
+          <w:szCs w:val="24"/>
+        </w:rPr>
+        <w:t>My Master’s allowed me to realize that my curiosity about neuroscience would be better fulfilled by theoretical rather than experimental work. This is why</w:t>
+      </w:r>
+      <w:r>
+        <w:rPr>
+          <w:rFonts w:ascii="Arial" w:hAnsi="Arial" w:cs="Arial"/>
+          <w:sz w:val="24"/>
+          <w:szCs w:val="24"/>
+        </w:rPr>
+        <w:t xml:space="preserve"> I started my PhD in Neurobiology </w:t>
+      </w:r>
+      <w:r>
+        <w:rPr>
+          <w:rFonts w:ascii="Arial" w:hAnsi="Arial" w:cs="Arial"/>
+          <w:sz w:val="24"/>
+          <w:szCs w:val="24"/>
+        </w:rPr>
+        <w:t xml:space="preserve">at Duke University </w:t>
+      </w:r>
+      <w:r>
+        <w:rPr>
+          <w:rFonts w:ascii="Arial" w:hAnsi="Arial" w:cs="Arial"/>
+          <w:sz w:val="24"/>
+          <w:szCs w:val="24"/>
+        </w:rPr>
+        <w:t xml:space="preserve">under the supervision of John Pearson. </w:t>
+      </w:r>
+      <w:r>
+        <w:rPr>
+          <w:rFonts w:ascii="Arial" w:hAnsi="Arial" w:cs="Arial"/>
+          <w:sz w:val="24"/>
+          <w:szCs w:val="24"/>
+        </w:rPr>
+        <w:t xml:space="preserve"> </w:t>
+      </w:r>
+      <w:r>
+        <w:rPr>
+          <w:rFonts w:ascii="Arial" w:hAnsi="Arial" w:cs="Arial"/>
+          <w:sz w:val="24"/>
+          <w:szCs w:val="24"/>
+        </w:rPr>
+        <w:t xml:space="preserve">I study efficient coding, which is one of the most successful theories in neuroscience. This theory provides us with a mathematical framework to </w:t>
+      </w:r>
+      <w:r>
+        <w:rPr>
+          <w:rFonts w:ascii="Arial" w:hAnsi="Arial" w:cs="Arial"/>
+          <w:sz w:val="24"/>
+          <w:szCs w:val="24"/>
+        </w:rPr>
+        <w:lastRenderedPageBreak/>
+        <w:t xml:space="preserve">understand how neurons </w:t>
+      </w:r>
+      <w:r>
+        <w:rPr>
+          <w:rFonts w:ascii="Arial" w:hAnsi="Arial" w:cs="Arial"/>
+          <w:i/>
+          <w:iCs/>
+          <w:sz w:val="24"/>
+          <w:szCs w:val="24"/>
+        </w:rPr>
+        <w:t>should</w:t>
+      </w:r>
+      <w:r>
+        <w:rPr>
+          <w:rFonts w:ascii="Arial" w:hAnsi="Arial" w:cs="Arial"/>
+          <w:sz w:val="24"/>
+          <w:szCs w:val="24"/>
+        </w:rPr>
+        <w:t xml:space="preserve"> encode information, which can then be experimentally tested against how neurons </w:t>
+      </w:r>
+      <w:r>
+        <w:rPr>
+          <w:rFonts w:ascii="Arial" w:hAnsi="Arial" w:cs="Arial"/>
+          <w:i/>
+          <w:iCs/>
+          <w:sz w:val="24"/>
+          <w:szCs w:val="24"/>
+        </w:rPr>
+        <w:t>actually</w:t>
+      </w:r>
+      <w:r>
+        <w:rPr>
+          <w:rFonts w:ascii="Arial" w:hAnsi="Arial" w:cs="Arial"/>
+          <w:sz w:val="24"/>
+          <w:szCs w:val="24"/>
+        </w:rPr>
+        <w:t xml:space="preserve"> do so. Over the past 60 years, efficient coding has successfully explained many experimental findings in different sensory modalities such as vision</w:t>
+      </w:r>
+      <w:r>
+        <w:rPr>
+          <w:rFonts w:ascii="Arial" w:hAnsi="Arial" w:cs="Arial"/>
+          <w:sz w:val="24"/>
+          <w:szCs w:val="24"/>
+        </w:rPr>
+        <w:fldChar w:fldCharType="begin">
+          <w:fldData xml:space="preserve">PEVuZE5vdGU+PENpdGU+PEF1dGhvcj5CYWxhc3VicmFtYW5pYW48L0F1dGhvcj48WWVhcj4yMDAy
+PC9ZZWFyPjxSZWNOdW0+MzI8L1JlY051bT48RGlzcGxheVRleHQ+PHN0eWxlIGZhY2U9InN1cGVy
+c2NyaXB0Ij40LCAxMCwgMTUsIDI0LCAyNSwgMjg8L3N0eWxlPjwvRGlzcGxheVRleHQ+PHJlY29y
+ZD48cmVjLW51bWJlcj4zMjwvcmVjLW51bWJlcj48Zm9yZWlnbi1rZXlzPjxrZXkgYXBwPSJFTiIg
+ZGItaWQ9IjV3ZDUyeDkwbHRlcmRsZWZyOTV4dHZwamZ0ZXM1dzlmcHp3eCIgdGltZXN0YW1wPSIx
+Njk3MDU1NzE4Ij4zMjwva2V5PjwvZm9yZWlnbi1rZXlzPjxyZWYtdHlwZSBuYW1lPSJKb3VybmFs
+IEFydGljbGUiPjE3PC9yZWYtdHlwZT48Y29udHJpYnV0b3JzPjxhdXRob3JzPjxhdXRob3I+QmFs
+YXN1YnJhbWFuaWFuLCBWaWpheTwvYXV0aG9yPjxhdXRob3I+QmVycnkgSUksIE1pY2hhZWwgSjwv
+YXV0aG9yPjwvYXV0aG9ycz48L2NvbnRyaWJ1dG9ycz48dGl0bGVzPjx0aXRsZT5BIHRlc3Qgb2Yg
+bWV0YWJvbGljYWxseSBlZmZpY2llbnQgY29kaW5nIGluIHRoZSByZXRpbmE8L3RpdGxlPjxzZWNv
+bmRhcnktdGl0bGU+TmV0d29yazogQ29tcHV0YXRpb24gaW4gTmV1cmFsIFN5c3RlbXM8L3NlY29u
+ZGFyeS10aXRsZT48L3RpdGxlcz48cGVyaW9kaWNhbD48ZnVsbC10aXRsZT5OZXR3b3JrOiBDb21w
+dXRhdGlvbiBpbiBOZXVyYWwgU3lzdGVtczwvZnVsbC10aXRsZT48L3BlcmlvZGljYWw+PHBhZ2Vz
+PjUzMTwvcGFnZXM+PHZvbHVtZT4xMzwvdm9sdW1lPjxudW1iZXI+NDwvbnVtYmVyPjxkYXRlcz48
+eWVhcj4yMDAyPC95ZWFyPjwvZGF0ZXM+PGlzYm4+MDk1NC04OThYPC9pc2JuPjx1cmxzPjwvdXJs
+cz48L3JlY29yZD48L0NpdGU+PENpdGU+PEF1dGhvcj5Eb2k8L0F1dGhvcj48WWVhcj4yMDEyPC9Z
+ZWFyPjxSZWNOdW0+MzA8L1JlY051bT48cmVjb3JkPjxyZWMtbnVtYmVyPjMwPC9yZWMtbnVtYmVy
+Pjxmb3JlaWduLWtleXM+PGtleSBhcHA9IkVOIiBkYi1pZD0iNXdkNTJ4OTBsdGVyZGxlZnI5NXh0
+dnBqZnRlczV3OWZwend4IiB0aW1lc3RhbXA9IjE2OTcwNTU2MDUiPjMwPC9rZXk+PC9mb3JlaWdu
+LWtleXM+PHJlZi10eXBlIG5hbWU9IkpvdXJuYWwgQXJ0aWNsZSI+MTc8L3JlZi10eXBlPjxjb250
+cmlidXRvcnM+PGF1dGhvcnM+PGF1dGhvcj5Eb2ksIEVpemFidXJvPC9hdXRob3I+PGF1dGhvcj5H
+YXV0aGllciwgSmVmZnJleSBMPC9hdXRob3I+PGF1dGhvcj5GaWVsZCwgR3JlZyBEPC9hdXRob3I+
+PGF1dGhvcj5TaGxlbnMsIEpvbmF0aG9uPC9hdXRob3I+PGF1dGhvcj5TaGVyLCBBbGV4YW5kZXI8
+L2F1dGhvcj48YXV0aG9yPkdyZXNjaG5lciwgTWFydGluPC9hdXRob3I+PGF1dGhvcj5NYWNoYWRv
+LCBUaW1vdGh5IEE8L2F1dGhvcj48YXV0aG9yPkplcHNvbiwgTGF1cmVuIEg8L2F1dGhvcj48YXV0
+aG9yPk1hdGhpZXNvbiwgS2VpdGg8L2F1dGhvcj48YXV0aG9yPkd1bm5pbmcsIERlYm9yYWggRTwv
+YXV0aG9yPjwvYXV0aG9ycz48L2NvbnRyaWJ1dG9ycz48dGl0bGVzPjx0aXRsZT5FZmZpY2llbnQg
+Y29kaW5nIG9mIHNwYXRpYWwgaW5mb3JtYXRpb24gaW4gdGhlIHByaW1hdGUgcmV0aW5hPC90aXRs
+ZT48c2Vjb25kYXJ5LXRpdGxlPkpvdXJuYWwgb2YgTmV1cm9zY2llbmNlPC9zZWNvbmRhcnktdGl0
+bGU+PC90aXRsZXM+PHBlcmlvZGljYWw+PGZ1bGwtdGl0bGU+Sm91cm5hbCBvZiBOZXVyb3NjaWVu
+Y2U8L2Z1bGwtdGl0bGU+PC9wZXJpb2RpY2FsPjxwYWdlcz4xNjI1Ni0xNjI2NDwvcGFnZXM+PHZv
+bHVtZT4zMjwvdm9sdW1lPjxudW1iZXI+NDY8L251bWJlcj48ZGF0ZXM+PHllYXI+MjAxMjwveWVh
+cj48L2RhdGVzPjxpc2JuPjAyNzAtNjQ3NDwvaXNibj48dXJscz48L3VybHM+PC9yZWNvcmQ+PC9D
+aXRlPjxDaXRlPjxBdXRob3I+T2NrbzwvQXV0aG9yPjxZZWFyPjIwMTg8L1llYXI+PFJlY051bT4z
+MzwvUmVjTnVtPjxyZWNvcmQ+PHJlYy1udW1iZXI+MzM8L3JlYy1udW1iZXI+PGZvcmVpZ24ta2V5
+cz48a2V5IGFwcD0iRU4iIGRiLWlkPSI1d2Q1Mng5MGx0ZXJkbGVmcjk1eHR2cGpmdGVzNXc5ZnB6
+d3giIHRpbWVzdGFtcD0iMTY5NzA1NTc1NCI+MzM8L2tleT48L2ZvcmVpZ24ta2V5cz48cmVmLXR5
+cGUgbmFtZT0iSm91cm5hbCBBcnRpY2xlIj4xNzwvcmVmLXR5cGU+PGNvbnRyaWJ1dG9ycz48YXV0
+aG9ycz48YXV0aG9yPk9ja28sIFNhbXVlbDwvYXV0aG9yPjxhdXRob3I+TGluZHNleSwgSmFjazwv
+YXV0aG9yPjxhdXRob3I+R2FuZ3VsaSwgU3VyeWE8L2F1dGhvcj48YXV0aG9yPkRlbnksIFN0ZXBo
+YW5lPC9hdXRob3I+PC9hdXRob3JzPjwvY29udHJpYnV0b3JzPjx0aXRsZXM+PHRpdGxlPlRoZSBl
+bWVyZ2VuY2Ugb2YgbXVsdGlwbGUgcmV0aW5hbCBjZWxsIHR5cGVzIHRocm91Z2ggZWZmaWNpZW50
+IGNvZGluZyBvZiBuYXR1cmFsIG1vdmllczwvdGl0bGU+PHNlY29uZGFyeS10aXRsZT5BZHZhbmNl
+cyBpbiBOZXVyYWwgSW5mb3JtYXRpb24gUHJvY2Vzc2luZyBTeXN0ZW1zPC9zZWNvbmRhcnktdGl0
+bGU+PC90aXRsZXM+PHBlcmlvZGljYWw+PGZ1bGwtdGl0bGU+QWR2YW5jZXMgaW4gbmV1cmFsIGlu
+Zm9ybWF0aW9uIHByb2Nlc3Npbmcgc3lzdGVtczwvZnVsbC10aXRsZT48L3BlcmlvZGljYWw+PHZv
+bHVtZT4zMTwvdm9sdW1lPjxkYXRlcz48eWVhcj4yMDE4PC95ZWFyPjwvZGF0ZXM+PHVybHM+PC91
+cmxzPjwvcmVjb3JkPjwvQ2l0ZT48Q2l0ZT48QXV0aG9yPlBpdGtvdzwvQXV0aG9yPjxZZWFyPjIw
+MTI8L1llYXI+PFJlY051bT4yMjwvUmVjTnVtPjxyZWNvcmQ+PHJlYy1udW1iZXI+MjI8L3JlYy1u
+dW1iZXI+PGZvcmVpZ24ta2V5cz48a2V5IGFwcD0iRU4iIGRiLWlkPSI1d2Q1Mng5MGx0ZXJkbGVm
+cjk1eHR2cGpmdGVzNXc5ZnB6d3giIHRpbWVzdGFtcD0iMTY5NzA1MTY0MSI+MjI8L2tleT48L2Zv
+cmVpZ24ta2V5cz48cmVmLXR5cGUgbmFtZT0iSm91cm5hbCBBcnRpY2xlIj4xNzwvcmVmLXR5cGU+
+PGNvbnRyaWJ1dG9ycz48YXV0aG9ycz48YXV0aG9yPlBpdGtvdywgWGFxPC9hdXRob3I+PGF1dGhv
+cj5NZWlzdGVyLCBNYXJrdXM8L2F1dGhvcj48L2F1dGhvcnM+PC9jb250cmlidXRvcnM+PHRpdGxl
+cz48dGl0bGU+RGVjb3JyZWxhdGlvbiBhbmQgZWZmaWNpZW50IGNvZGluZyBieSByZXRpbmFsIGdh
+bmdsaW9uIGNlbGxzPC90aXRsZT48c2Vjb25kYXJ5LXRpdGxlPk5hdHVyZSBuZXVyb3NjaWVuY2U8
+L3NlY29uZGFyeS10aXRsZT48L3RpdGxlcz48cGVyaW9kaWNhbD48ZnVsbC10aXRsZT5OYXR1cmUg
+bmV1cm9zY2llbmNlPC9mdWxsLXRpdGxlPjwvcGVyaW9kaWNhbD48cGFnZXM+NjI4LTYzNTwvcGFn
+ZXM+PHZvbHVtZT4xNTwvdm9sdW1lPjxudW1iZXI+NDwvbnVtYmVyPjxkYXRlcz48eWVhcj4yMDEy
+PC95ZWFyPjwvZGF0ZXM+PGlzYm4+MTA5Ny02MjU2PC9pc2JuPjx1cmxzPjwvdXJscz48L3JlY29y
+ZD48L0NpdGU+PENpdGU+PEF1dGhvcj5Tb3RvPC9BdXRob3I+PFllYXI+MjAyMDwvWWVhcj48UmVj
+TnVtPjMxPC9SZWNOdW0+PHJlY29yZD48cmVjLW51bWJlcj4zMTwvcmVjLW51bWJlcj48Zm9yZWln
+bi1rZXlzPjxrZXkgYXBwPSJFTiIgZGItaWQ9IjV3ZDUyeDkwbHRlcmRsZWZyOTV4dHZwamZ0ZXM1
+dzlmcHp3eCIgdGltZXN0YW1wPSIxNjk3MDU1NjU4Ij4zMTwva2V5PjwvZm9yZWlnbi1rZXlzPjxy
+ZWYtdHlwZSBuYW1lPSJKb3VybmFsIEFydGljbGUiPjE3PC9yZWYtdHlwZT48Y29udHJpYnV0b3Jz
+PjxhdXRob3JzPjxhdXRob3I+U290bywgRmxvcmVudGluYTwvYXV0aG9yPjxhdXRob3I+SHNpYW5n
+LCBKZW4tQ2h1bjwvYXV0aG9yPjxhdXRob3I+UmFqYWdvcGFsLCBSaXRod2ljazwvYXV0aG9yPjxh
+dXRob3I+UGlnZ290dCwgS2lzaGE8L2F1dGhvcj48YXV0aG9yPkhhcm9jb3BvcywgR2VvcmdlIEo8
+L2F1dGhvcj48YXV0aG9yPkNvdWNoLCBTdGV2ZW4gTTwvYXV0aG9yPjxhdXRob3I+Q3VzdGVyLCBQ
+aGlsaXA8L2F1dGhvcj48YXV0aG9yPk1vcmdhbiwgSm9zaCBMPC9hdXRob3I+PGF1dGhvcj5LZXJz
+Y2hlbnN0ZWluZXIsIERhbmllbDwvYXV0aG9yPjwvYXV0aG9ycz48L2NvbnRyaWJ1dG9ycz48dGl0
+bGVzPjx0aXRsZT5FZmZpY2llbnQgY29kaW5nIGJ5IG1pZGdldCBhbmQgcGFyYXNvbCBnYW5nbGlv
+biBjZWxscyBpbiB0aGUgaHVtYW4gcmV0aW5hPC90aXRsZT48c2Vjb25kYXJ5LXRpdGxlPk5ldXJv
+bjwvc2Vjb25kYXJ5LXRpdGxlPjwvdGl0bGVzPjxwZXJpb2RpY2FsPjxmdWxsLXRpdGxlPk5ldXJv
+bjwvZnVsbC10aXRsZT48L3BlcmlvZGljYWw+PHBhZ2VzPjY1Ni02NjYuIGU1PC9wYWdlcz48dm9s
+dW1lPjEwNzwvdm9sdW1lPjxudW1iZXI+NDwvbnVtYmVyPjxkYXRlcz48eWVhcj4yMDIwPC95ZWFy
+PjwvZGF0ZXM+PGlzYm4+MDg5Ni02MjczPC9pc2JuPjx1cmxzPjwvdXJscz48L3JlY29yZD48L0Np
+dGU+PENpdGU+PEF1dGhvcj5LYXJrbGluPC9BdXRob3I+PFllYXI+MjAxMTwvWWVhcj48UmVjTnVt
+PjM1PC9SZWNOdW0+PHJlY29yZD48cmVjLW51bWJlcj4zNTwvcmVjLW51bWJlcj48Zm9yZWlnbi1r
+ZXlzPjxrZXkgYXBwPSJFTiIgZGItaWQ9IjV3ZDUyeDkwbHRlcmRsZWZyOTV4dHZwamZ0ZXM1dzlm
+cHp3eCIgdGltZXN0YW1wPSIxNjk3MjM3MzczIj4zNTwva2V5PjwvZm9yZWlnbi1rZXlzPjxyZWYt
+dHlwZSBuYW1lPSJKb3VybmFsIEFydGljbGUiPjE3PC9yZWYtdHlwZT48Y29udHJpYnV0b3JzPjxh
+dXRob3JzPjxhdXRob3I+S2Fya2xpbiwgWWFuPC9hdXRob3I+PGF1dGhvcj5TaW1vbmNlbGxpLCBF
+ZXJvPC9hdXRob3I+PC9hdXRob3JzPjwvY29udHJpYnV0b3JzPjx0aXRsZXM+PHRpdGxlPkVmZmlj
+aWVudCBjb2Rpbmcgb2YgbmF0dXJhbCBpbWFnZXMgd2l0aCBhIHBvcHVsYXRpb24gb2Ygbm9pc3kg
+bGluZWFyLW5vbmxpbmVhciBuZXVyb25zPC90aXRsZT48c2Vjb25kYXJ5LXRpdGxlPkFkdmFuY2Vz
+IGluIG5ldXJhbCBpbmZvcm1hdGlvbiBwcm9jZXNzaW5nIHN5c3RlbXM8L3NlY29uZGFyeS10aXRs
+ZT48L3RpdGxlcz48cGVyaW9kaWNhbD48ZnVsbC10aXRsZT5BZHZhbmNlcyBpbiBuZXVyYWwgaW5m
+b3JtYXRpb24gcHJvY2Vzc2luZyBzeXN0ZW1zPC9mdWxsLXRpdGxlPjwvcGVyaW9kaWNhbD48dm9s
+dW1lPjI0PC92b2x1bWU+PGRhdGVzPjx5ZWFyPjIwMTE8L3llYXI+PC9kYXRlcz48dXJscz48L3Vy
+bHM+PC9yZWNvcmQ+PC9DaXRlPjwvRW5kTm90ZT4A
+</w:fldData>
+        </w:fldChar>
+      </w:r>
+      <w:r>
+        <w:rPr>
+          <w:rFonts w:ascii="Arial" w:hAnsi="Arial" w:cs="Arial"/>
+          <w:sz w:val="24"/>
+          <w:szCs w:val="24"/>
+        </w:rPr>
+        <w:instrText xml:space="preserve"> ADDIN EN.CITE </w:instrText>
+      </w:r>
+      <w:r>
+        <w:rPr>
+          <w:rFonts w:ascii="Arial" w:hAnsi="Arial" w:cs="Arial"/>
+          <w:sz w:val="24"/>
+          <w:szCs w:val="24"/>
+        </w:rPr>
+        <w:fldChar w:fldCharType="begin">
+          <w:fldData xml:space="preserve">PEVuZE5vdGU+PENpdGU+PEF1dGhvcj5CYWxhc3VicmFtYW5pYW48L0F1dGhvcj48WWVhcj4yMDAy
+PC9ZZWFyPjxSZWNOdW0+MzI8L1JlY051bT48RGlzcGxheVRleHQ+PHN0eWxlIGZhY2U9InN1cGVy
+c2NyaXB0Ij40LCAxMCwgMTUsIDI0LCAyNSwgMjg8L3N0eWxlPjwvRGlzcGxheVRleHQ+PHJlY29y
+ZD48cmVjLW51bWJlcj4zMjwvcmVjLW51bWJlcj48Zm9yZWlnbi1rZXlzPjxrZXkgYXBwPSJFTiIg
+ZGItaWQ9IjV3ZDUyeDkwbHRlcmRsZWZyOTV4dHZwamZ0ZXM1dzlmcHp3eCIgdGltZXN0YW1wPSIx
+Njk3MDU1NzE4Ij4zMjwva2V5PjwvZm9yZWlnbi1rZXlzPjxyZWYtdHlwZSBuYW1lPSJKb3VybmFs
+IEFydGljbGUiPjE3PC9yZWYtdHlwZT48Y29udHJpYnV0b3JzPjxhdXRob3JzPjxhdXRob3I+QmFs
+YXN1YnJhbWFuaWFuLCBWaWpheTwvYXV0aG9yPjxhdXRob3I+QmVycnkgSUksIE1pY2hhZWwgSjwv
+YXV0aG9yPjwvYXV0aG9ycz48L2NvbnRyaWJ1dG9ycz48dGl0bGVzPjx0aXRsZT5BIHRlc3Qgb2Yg
+bWV0YWJvbGljYWxseSBlZmZpY2llbnQgY29kaW5nIGluIHRoZSByZXRpbmE8L3RpdGxlPjxzZWNv
+bmRhcnktdGl0bGU+TmV0d29yazogQ29tcHV0YXRpb24gaW4gTmV1cmFsIFN5c3RlbXM8L3NlY29u
+ZGFyeS10aXRsZT48L3RpdGxlcz48cGVyaW9kaWNhbD48ZnVsbC10aXRsZT5OZXR3b3JrOiBDb21w
+dXRhdGlvbiBpbiBOZXVyYWwgU3lzdGVtczwvZnVsbC10aXRsZT48L3BlcmlvZGljYWw+PHBhZ2Vz
+PjUzMTwvcGFnZXM+PHZvbHVtZT4xMzwvdm9sdW1lPjxudW1iZXI+NDwvbnVtYmVyPjxkYXRlcz48
+eWVhcj4yMDAyPC95ZWFyPjwvZGF0ZXM+PGlzYm4+MDk1NC04OThYPC9pc2JuPjx1cmxzPjwvdXJs
+cz48L3JlY29yZD48L0NpdGU+PENpdGU+PEF1dGhvcj5Eb2k8L0F1dGhvcj48WWVhcj4yMDEyPC9Z
+ZWFyPjxSZWNOdW0+MzA8L1JlY051bT48cmVjb3JkPjxyZWMtbnVtYmVyPjMwPC9yZWMtbnVtYmVy
+Pjxmb3JlaWduLWtleXM+PGtleSBhcHA9IkVOIiBkYi1pZD0iNXdkNTJ4OTBsdGVyZGxlZnI5NXh0
+dnBqZnRlczV3OWZwend4IiB0aW1lc3RhbXA9IjE2OTcwNTU2MDUiPjMwPC9rZXk+PC9mb3JlaWdu
+LWtleXM+PHJlZi10eXBlIG5hbWU9IkpvdXJuYWwgQXJ0aWNsZSI+MTc8L3JlZi10eXBlPjxjb250
+cmlidXRvcnM+PGF1dGhvcnM+PGF1dGhvcj5Eb2ksIEVpemFidXJvPC9hdXRob3I+PGF1dGhvcj5H
+YXV0aGllciwgSmVmZnJleSBMPC9hdXRob3I+PGF1dGhvcj5GaWVsZCwgR3JlZyBEPC9hdXRob3I+
+PGF1dGhvcj5TaGxlbnMsIEpvbmF0aG9uPC9hdXRob3I+PGF1dGhvcj5TaGVyLCBBbGV4YW5kZXI8
+L2F1dGhvcj48YXV0aG9yPkdyZXNjaG5lciwgTWFydGluPC9hdXRob3I+PGF1dGhvcj5NYWNoYWRv
+LCBUaW1vdGh5IEE8L2F1dGhvcj48YXV0aG9yPkplcHNvbiwgTGF1cmVuIEg8L2F1dGhvcj48YXV0
+aG9yPk1hdGhpZXNvbiwgS2VpdGg8L2F1dGhvcj48YXV0aG9yPkd1bm5pbmcsIERlYm9yYWggRTwv
+YXV0aG9yPjwvYXV0aG9ycz48L2NvbnRyaWJ1dG9ycz48dGl0bGVzPjx0aXRsZT5FZmZpY2llbnQg
+Y29kaW5nIG9mIHNwYXRpYWwgaW5mb3JtYXRpb24gaW4gdGhlIHByaW1hdGUgcmV0aW5hPC90aXRs
+ZT48c2Vjb25kYXJ5LXRpdGxlPkpvdXJuYWwgb2YgTmV1cm9zY2llbmNlPC9zZWNvbmRhcnktdGl0
+bGU+PC90aXRsZXM+PHBlcmlvZGljYWw+PGZ1bGwtdGl0bGU+Sm91cm5hbCBvZiBOZXVyb3NjaWVu
+Y2U8L2Z1bGwtdGl0bGU+PC9wZXJpb2RpY2FsPjxwYWdlcz4xNjI1Ni0xNjI2NDwvcGFnZXM+PHZv
+bHVtZT4zMjwvdm9sdW1lPjxudW1iZXI+NDY8L251bWJlcj48ZGF0ZXM+PHllYXI+MjAxMjwveWVh
+cj48L2RhdGVzPjxpc2JuPjAyNzAtNjQ3NDwvaXNibj48dXJscz48L3VybHM+PC9yZWNvcmQ+PC9D
+aXRlPjxDaXRlPjxBdXRob3I+T2NrbzwvQXV0aG9yPjxZZWFyPjIwMTg8L1llYXI+PFJlY051bT4z
+MzwvUmVjTnVtPjxyZWNvcmQ+PHJlYy1udW1iZXI+MzM8L3JlYy1udW1iZXI+PGZvcmVpZ24ta2V5
+cz48a2V5IGFwcD0iRU4iIGRiLWlkPSI1d2Q1Mng5MGx0ZXJkbGVmcjk1eHR2cGpmdGVzNXc5ZnB6
+d3giIHRpbWVzdGFtcD0iMTY5NzA1NTc1NCI+MzM8L2tleT48L2ZvcmVpZ24ta2V5cz48cmVmLXR5
+cGUgbmFtZT0iSm91cm5hbCBBcnRpY2xlIj4xNzwvcmVmLXR5cGU+PGNvbnRyaWJ1dG9ycz48YXV0
+aG9ycz48YXV0aG9yPk9ja28sIFNhbXVlbDwvYXV0aG9yPjxhdXRob3I+TGluZHNleSwgSmFjazwv
+YXV0aG9yPjxhdXRob3I+R2FuZ3VsaSwgU3VyeWE8L2F1dGhvcj48YXV0aG9yPkRlbnksIFN0ZXBo
+YW5lPC9hdXRob3I+PC9hdXRob3JzPjwvY29udHJpYnV0b3JzPjx0aXRsZXM+PHRpdGxlPlRoZSBl
+bWVyZ2VuY2Ugb2YgbXVsdGlwbGUgcmV0aW5hbCBjZWxsIHR5cGVzIHRocm91Z2ggZWZmaWNpZW50
+IGNvZGluZyBvZiBuYXR1cmFsIG1vdmllczwvdGl0bGU+PHNlY29uZGFyeS10aXRsZT5BZHZhbmNl
+cyBpbiBOZXVyYWwgSW5mb3JtYXRpb24gUHJvY2Vzc2luZyBTeXN0ZW1zPC9zZWNvbmRhcnktdGl0
+bGU+PC90aXRsZXM+PHBlcmlvZGljYWw+PGZ1bGwtdGl0bGU+QWR2YW5jZXMgaW4gbmV1cmFsIGlu
+Zm9ybWF0aW9uIHByb2Nlc3Npbmcgc3lzdGVtczwvZnVsbC10aXRsZT48L3BlcmlvZGljYWw+PHZv
+bHVtZT4zMTwvdm9sdW1lPjxkYXRlcz48eWVhcj4yMDE4PC95ZWFyPjwvZGF0ZXM+PHVybHM+PC91
+cmxzPjwvcmVjb3JkPjwvQ2l0ZT48Q2l0ZT48QXV0aG9yPlBpdGtvdzwvQXV0aG9yPjxZZWFyPjIw
+MTI8L1llYXI+PFJlY051bT4yMjwvUmVjTnVtPjxyZWNvcmQ+PHJlYy1udW1iZXI+MjI8L3JlYy1u
+dW1iZXI+PGZvcmVpZ24ta2V5cz48a2V5IGFwcD0iRU4iIGRiLWlkPSI1d2Q1Mng5MGx0ZXJkbGVm
+cjk1eHR2cGpmdGVzNXc5ZnB6d3giIHRpbWVzdGFtcD0iMTY5NzA1MTY0MSI+MjI8L2tleT48L2Zv
+cmVpZ24ta2V5cz48cmVmLXR5cGUgbmFtZT0iSm91cm5hbCBBcnRpY2xlIj4xNzwvcmVmLXR5cGU+
+PGNvbnRyaWJ1dG9ycz48YXV0aG9ycz48YXV0aG9yPlBpdGtvdywgWGFxPC9hdXRob3I+PGF1dGhv
+cj5NZWlzdGVyLCBNYXJrdXM8L2F1dGhvcj48L2F1dGhvcnM+PC9jb250cmlidXRvcnM+PHRpdGxl
+cz48dGl0bGU+RGVjb3JyZWxhdGlvbiBhbmQgZWZmaWNpZW50IGNvZGluZyBieSByZXRpbmFsIGdh
+bmdsaW9uIGNlbGxzPC90aXRsZT48c2Vjb25kYXJ5LXRpdGxlPk5hdHVyZSBuZXVyb3NjaWVuY2U8
+L3NlY29uZGFyeS10aXRsZT48L3RpdGxlcz48cGVyaW9kaWNhbD48ZnVsbC10aXRsZT5OYXR1cmUg
+bmV1cm9zY2llbmNlPC9mdWxsLXRpdGxlPjwvcGVyaW9kaWNhbD48cGFnZXM+NjI4LTYzNTwvcGFn
+ZXM+PHZvbHVtZT4xNTwvdm9sdW1lPjxudW1iZXI+NDwvbnVtYmVyPjxkYXRlcz48eWVhcj4yMDEy
+PC95ZWFyPjwvZGF0ZXM+PGlzYm4+MTA5Ny02MjU2PC9pc2JuPjx1cmxzPjwvdXJscz48L3JlY29y
+ZD48L0NpdGU+PENpdGU+PEF1dGhvcj5Tb3RvPC9BdXRob3I+PFllYXI+MjAyMDwvWWVhcj48UmVj
+TnVtPjMxPC9SZWNOdW0+PHJlY29yZD48cmVjLW51bWJlcj4zMTwvcmVjLW51bWJlcj48Zm9yZWln
+bi1rZXlzPjxrZXkgYXBwPSJFTiIgZGItaWQ9IjV3ZDUyeDkwbHRlcmRsZWZyOTV4dHZwamZ0ZXM1
+dzlmcHp3eCIgdGltZXN0YW1wPSIxNjk3MDU1NjU4Ij4zMTwva2V5PjwvZm9yZWlnbi1rZXlzPjxy
+ZWYtdHlwZSBuYW1lPSJKb3VybmFsIEFydGljbGUiPjE3PC9yZWYtdHlwZT48Y29udHJpYnV0b3Jz
+PjxhdXRob3JzPjxhdXRob3I+U290bywgRmxvcmVudGluYTwvYXV0aG9yPjxhdXRob3I+SHNpYW5n
+LCBKZW4tQ2h1bjwvYXV0aG9yPjxhdXRob3I+UmFqYWdvcGFsLCBSaXRod2ljazwvYXV0aG9yPjxh
+dXRob3I+UGlnZ290dCwgS2lzaGE8L2F1dGhvcj48YXV0aG9yPkhhcm9jb3BvcywgR2VvcmdlIEo8
+L2F1dGhvcj48YXV0aG9yPkNvdWNoLCBTdGV2ZW4gTTwvYXV0aG9yPjxhdXRob3I+Q3VzdGVyLCBQ
+aGlsaXA8L2F1dGhvcj48YXV0aG9yPk1vcmdhbiwgSm9zaCBMPC9hdXRob3I+PGF1dGhvcj5LZXJz
+Y2hlbnN0ZWluZXIsIERhbmllbDwvYXV0aG9yPjwvYXV0aG9ycz48L2NvbnRyaWJ1dG9ycz48dGl0
+bGVzPjx0aXRsZT5FZmZpY2llbnQgY29kaW5nIGJ5IG1pZGdldCBhbmQgcGFyYXNvbCBnYW5nbGlv
+biBjZWxscyBpbiB0aGUgaHVtYW4gcmV0aW5hPC90aXRsZT48c2Vjb25kYXJ5LXRpdGxlPk5ldXJv
+bjwvc2Vjb25kYXJ5LXRpdGxlPjwvdGl0bGVzPjxwZXJpb2RpY2FsPjxmdWxsLXRpdGxlPk5ldXJv
+bjwvZnVsbC10aXRsZT48L3BlcmlvZGljYWw+PHBhZ2VzPjY1Ni02NjYuIGU1PC9wYWdlcz48dm9s
+dW1lPjEwNzwvdm9sdW1lPjxudW1iZXI+NDwvbnVtYmVyPjxkYXRlcz48eWVhcj4yMDIwPC95ZWFy
+PjwvZGF0ZXM+PGlzYm4+MDg5Ni02MjczPC9pc2JuPjx1cmxzPjwvdXJscz48L3JlY29yZD48L0Np
+dGU+PENpdGU+PEF1dGhvcj5LYXJrbGluPC9BdXRob3I+PFllYXI+MjAxMTwvWWVhcj48UmVjTnVt
+PjM1PC9SZWNOdW0+PHJlY29yZD48cmVjLW51bWJlcj4zNTwvcmVjLW51bWJlcj48Zm9yZWlnbi1r
+ZXlzPjxrZXkgYXBwPSJFTiIgZGItaWQ9IjV3ZDUyeDkwbHRlcmRsZWZyOTV4dHZwamZ0ZXM1dzlm
+cHp3eCIgdGltZXN0YW1wPSIxNjk3MjM3MzczIj4zNTwva2V5PjwvZm9yZWlnbi1rZXlzPjxyZWYt
+dHlwZSBuYW1lPSJKb3VybmFsIEFydGljbGUiPjE3PC9yZWYtdHlwZT48Y29udHJpYnV0b3JzPjxh
+dXRob3JzPjxhdXRob3I+S2Fya2xpbiwgWWFuPC9hdXRob3I+PGF1dGhvcj5TaW1vbmNlbGxpLCBF
+ZXJvPC9hdXRob3I+PC9hdXRob3JzPjwvY29udHJpYnV0b3JzPjx0aXRsZXM+PHRpdGxlPkVmZmlj
+aWVudCBjb2Rpbmcgb2YgbmF0dXJhbCBpbWFnZXMgd2l0aCBhIHBvcHVsYXRpb24gb2Ygbm9pc3kg
+bGluZWFyLW5vbmxpbmVhciBuZXVyb25zPC90aXRsZT48c2Vjb25kYXJ5LXRpdGxlPkFkdmFuY2Vz
+IGluIG5ldXJhbCBpbmZvcm1hdGlvbiBwcm9jZXNzaW5nIHN5c3RlbXM8L3NlY29uZGFyeS10aXRs
+ZT48L3RpdGxlcz48cGVyaW9kaWNhbD48ZnVsbC10aXRsZT5BZHZhbmNlcyBpbiBuZXVyYWwgaW5m
+b3JtYXRpb24gcHJvY2Vzc2luZyBzeXN0ZW1zPC9mdWxsLXRpdGxlPjwvcGVyaW9kaWNhbD48dm9s
+dW1lPjI0PC92b2x1bWU+PGRhdGVzPjx5ZWFyPjIwMTE8L3llYXI+PC9kYXRlcz48dXJscz48L3Vy
+bHM+PC9yZWNvcmQ+PC9DaXRlPjwvRW5kTm90ZT4A
+</w:fldData>
+        </w:fldChar>
+      </w:r>
+      <w:r>
+        <w:rPr>
+          <w:rFonts w:ascii="Arial" w:hAnsi="Arial" w:cs="Arial"/>
+          <w:sz w:val="24"/>
+          <w:szCs w:val="24"/>
+        </w:rPr>
+        <w:instrText xml:space="preserve"> ADDIN EN.CITE.DATA </w:instrText>
+      </w:r>
+      <w:r>
+        <w:rPr>
+          <w:rFonts w:ascii="Arial" w:hAnsi="Arial" w:cs="Arial"/>
+          <w:sz w:val="24"/>
+          <w:szCs w:val="24"/>
+        </w:rPr>
+      </w:r>
+      <w:r>
+        <w:rPr>
+          <w:rFonts w:ascii="Arial" w:hAnsi="Arial" w:cs="Arial"/>
+          <w:sz w:val="24"/>
+          <w:szCs w:val="24"/>
+        </w:rPr>
+        <w:fldChar w:fldCharType="end"/>
+      </w:r>
+      <w:r>
+        <w:rPr>
+          <w:rFonts w:ascii="Arial" w:hAnsi="Arial" w:cs="Arial"/>
+          <w:sz w:val="24"/>
+          <w:szCs w:val="24"/>
+        </w:rPr>
+      </w:r>
+      <w:r>
+        <w:rPr>
+          <w:rFonts w:ascii="Arial" w:hAnsi="Arial" w:cs="Arial"/>
+          <w:sz w:val="24"/>
+          <w:szCs w:val="24"/>
+        </w:rPr>
+        <w:fldChar w:fldCharType="separate"/>
+      </w:r>
+      <w:r>
+        <w:rPr>
+          <w:rFonts w:ascii="Arial" w:hAnsi="Arial" w:cs="Arial"/>
+          <w:noProof/>
+          <w:sz w:val="24"/>
+          <w:szCs w:val="24"/>
+          <w:vertAlign w:val="superscript"/>
+        </w:rPr>
+        <w:t>4, 10, 15, 24, 25, 28</w:t>
+      </w:r>
+      <w:r>
+        <w:rPr>
+          <w:rFonts w:ascii="Arial" w:hAnsi="Arial" w:cs="Arial"/>
+          <w:sz w:val="24"/>
+          <w:szCs w:val="24"/>
+        </w:rPr>
+        <w:fldChar w:fldCharType="end"/>
+      </w:r>
+      <w:r>
+        <w:rPr>
+          <w:rFonts w:ascii="Arial" w:hAnsi="Arial" w:cs="Arial"/>
+          <w:sz w:val="24"/>
+          <w:szCs w:val="24"/>
+        </w:rPr>
+        <w:t>, audition</w:t>
+      </w:r>
+      <w:r>
+        <w:rPr>
+          <w:rFonts w:ascii="Arial" w:hAnsi="Arial" w:cs="Arial"/>
+          <w:sz w:val="24"/>
+          <w:szCs w:val="24"/>
+        </w:rPr>
+        <w:fldChar w:fldCharType="begin"/>
+      </w:r>
+      <w:r>
+        <w:rPr>
+          <w:rFonts w:ascii="Arial" w:hAnsi="Arial" w:cs="Arial"/>
+          <w:sz w:val="24"/>
+          <w:szCs w:val="24"/>
+        </w:rPr>
+        <w:instrText xml:space="preserve"> ADDIN EN.CITE &lt;EndNote&gt;&lt;Cite&gt;&lt;Author&gt;Lewicki&lt;/Author&gt;&lt;Year&gt;2002&lt;/Year&gt;&lt;RecNum&gt;17&lt;/RecNum&gt;&lt;DisplayText&gt;&lt;style face="superscript"&gt;20&lt;/style&gt;&lt;/DisplayText&gt;&lt;record&gt;&lt;rec-number&gt;17&lt;/rec-number&gt;&lt;foreign-keys&gt;&lt;key app="EN" db-id="5wd52x90lterdlefr95xtvpjftes5w9fpzwx" timestamp="1697051287"&gt;17&lt;/key&gt;&lt;/foreign-keys&gt;&lt;ref-type name="Journal Article"&gt;17&lt;/ref-type&gt;&lt;contributors&gt;&lt;authors&gt;&lt;author&gt;Lewicki, Michael S&lt;/author&gt;&lt;/authors&gt;&lt;/contributors&gt;&lt;titles&gt;&lt;title&gt;Efficient coding of natural sounds&lt;/title&gt;&lt;secondary-title&gt;Nature neuroscience&lt;/secondary-title&gt;&lt;/titles&gt;&lt;periodical&gt;&lt;full-title&gt;Nature neuroscience&lt;/full-title&gt;&lt;/periodical&gt;&lt;pages&gt;356-363&lt;/pages&gt;&lt;volume&gt;5&lt;/volume&gt;&lt;number&gt;4&lt;/number&gt;&lt;dates&gt;&lt;year&gt;2002&lt;/year&gt;&lt;/dates&gt;&lt;isbn&gt;1097-6256&lt;/isbn&gt;&lt;urls&gt;&lt;/urls&gt;&lt;/record&gt;&lt;/Cite&gt;&lt;/EndNote&gt;</w:instrText>
+      </w:r>
+      <w:r>
+        <w:rPr>
+          <w:rFonts w:ascii="Arial" w:hAnsi="Arial" w:cs="Arial"/>
+          <w:sz w:val="24"/>
+          <w:szCs w:val="24"/>
+        </w:rPr>
+        <w:fldChar w:fldCharType="separate"/>
+      </w:r>
+      <w:r>
+        <w:rPr>
+          <w:rFonts w:ascii="Arial" w:hAnsi="Arial" w:cs="Arial"/>
+          <w:noProof/>
+          <w:sz w:val="24"/>
+          <w:szCs w:val="24"/>
+          <w:vertAlign w:val="superscript"/>
+        </w:rPr>
+        <w:t>20</w:t>
+      </w:r>
+      <w:r>
+        <w:rPr>
+          <w:rFonts w:ascii="Arial" w:hAnsi="Arial" w:cs="Arial"/>
+          <w:sz w:val="24"/>
+          <w:szCs w:val="24"/>
+        </w:rPr>
+        <w:fldChar w:fldCharType="end"/>
+      </w:r>
+      <w:r>
+        <w:rPr>
+          <w:rFonts w:ascii="Arial" w:hAnsi="Arial" w:cs="Arial"/>
+          <w:sz w:val="24"/>
+          <w:szCs w:val="24"/>
+        </w:rPr>
+        <w:t xml:space="preserve"> and touch</w:t>
+      </w:r>
+      <w:r>
+        <w:rPr>
+          <w:rFonts w:ascii="Arial" w:hAnsi="Arial" w:cs="Arial"/>
+          <w:sz w:val="24"/>
+          <w:szCs w:val="24"/>
+        </w:rPr>
+        <w:fldChar w:fldCharType="begin"/>
+      </w:r>
+      <w:r>
+        <w:rPr>
+          <w:rFonts w:ascii="Arial" w:hAnsi="Arial" w:cs="Arial"/>
+          <w:sz w:val="24"/>
+          <w:szCs w:val="24"/>
+        </w:rPr>
+        <w:instrText xml:space="preserve"> ADDIN EN.CITE &lt;EndNote&gt;&lt;Cite&gt;&lt;Author&gt;Miller&lt;/Author&gt;&lt;Year&gt;2019&lt;/Year&gt;&lt;RecNum&gt;18&lt;/RecNum&gt;&lt;DisplayText&gt;&lt;style face="superscript"&gt;23&lt;/style&gt;&lt;/DisplayText&gt;&lt;record&gt;&lt;rec-number&gt;18&lt;/rec-number&gt;&lt;foreign-keys&gt;&lt;key app="EN" db-id="5wd52x90lterdlefr95xtvpjftes5w9fpzwx" timestamp="1697051290"&gt;18&lt;/key&gt;&lt;/foreign-keys&gt;&lt;ref-type name="Journal Article"&gt;17&lt;/ref-type&gt;&lt;contributors&gt;&lt;authors&gt;&lt;author&gt;Miller, Luke E&lt;/author&gt;&lt;author&gt;Fabio, Cécile&lt;/author&gt;&lt;author&gt;Ravenda, Valeria&lt;/author&gt;&lt;author&gt;Bahmad, Salam&lt;/author&gt;&lt;author&gt;Koun, Eric&lt;/author&gt;&lt;author&gt;Salemme, Romeo&lt;/author&gt;&lt;author&gt;Luauté, Jacques&lt;/author&gt;&lt;author&gt;Bolognini, Nadia&lt;/author&gt;&lt;author&gt;Hayward, Vincent&lt;/author&gt;&lt;author&gt;Farne, Alessandro&lt;/author&gt;&lt;/authors&gt;&lt;/contributors&gt;&lt;titles&gt;&lt;title&gt;Somatosensory cortex efficiently processes touch located beyond the body&lt;/title&gt;&lt;secondary-title&gt;Current Biology&lt;/secondary-title&gt;&lt;/titles&gt;&lt;periodical&gt;&lt;full-title&gt;Current Biology&lt;/full-title&gt;&lt;/periodical&gt;&lt;pages&gt;4276-4283. e5&lt;/pages&gt;&lt;volume&gt;29&lt;/volume&gt;&lt;number&gt;24&lt;/number&gt;&lt;dates&gt;&lt;year&gt;2019&lt;/year&gt;&lt;/dates&gt;&lt;isbn&gt;0960-9822&lt;/isbn&gt;&lt;urls&gt;&lt;/urls&gt;&lt;/record&gt;&lt;/Cite&gt;&lt;/EndNote&gt;</w:instrText>
+      </w:r>
+      <w:r>
+        <w:rPr>
+          <w:rFonts w:ascii="Arial" w:hAnsi="Arial" w:cs="Arial"/>
+          <w:sz w:val="24"/>
+          <w:szCs w:val="24"/>
+        </w:rPr>
+        <w:fldChar w:fldCharType="separate"/>
+      </w:r>
+      <w:r>
+        <w:rPr>
+          <w:rFonts w:ascii="Arial" w:hAnsi="Arial" w:cs="Arial"/>
+          <w:noProof/>
+          <w:sz w:val="24"/>
+          <w:szCs w:val="24"/>
+          <w:vertAlign w:val="superscript"/>
+        </w:rPr>
+        <w:t>23</w:t>
+      </w:r>
+      <w:r>
+        <w:rPr>
+          <w:rFonts w:ascii="Arial" w:hAnsi="Arial" w:cs="Arial"/>
+          <w:sz w:val="24"/>
+          <w:szCs w:val="24"/>
+        </w:rPr>
+        <w:fldChar w:fldCharType="end"/>
+      </w:r>
+      <w:r>
+        <w:rPr>
+          <w:rFonts w:ascii="Arial" w:hAnsi="Arial" w:cs="Arial"/>
+          <w:sz w:val="24"/>
+          <w:szCs w:val="24"/>
+        </w:rPr>
+        <w:t>. This hypothesis has been especially successful in the retina, where it can explain many features of retinal encoding such as center-surround receptive fields and ON-OFF pathways</w:t>
+      </w:r>
+      <w:r>
+        <w:rPr>
+          <w:rFonts w:ascii="Arial" w:hAnsi="Arial" w:cs="Arial"/>
+          <w:sz w:val="24"/>
+          <w:szCs w:val="24"/>
+        </w:rPr>
+        <w:fldChar w:fldCharType="begin">
+          <w:fldData xml:space="preserve">PEVuZE5vdGU+PENpdGU+PEF1dGhvcj5BdGljazwvQXV0aG9yPjxZZWFyPjE5OTA8L1llYXI+PFJl
+Y051bT40PC9SZWNOdW0+PERpc3BsYXlUZXh0PjxzdHlsZSBmYWNlPSJzdXBlcnNjcmlwdCI+Mi00
+LCAxMCwgMTU8L3N0eWxlPjwvRGlzcGxheVRleHQ+PHJlY29yZD48cmVjLW51bWJlcj40PC9yZWMt
+bnVtYmVyPjxmb3JlaWduLWtleXM+PGtleSBhcHA9IkVOIiBkYi1pZD0iNXdkNTJ4OTBsdGVyZGxl
+ZnI5NXh0dnBqZnRlczV3OWZwend4IiB0aW1lc3RhbXA9IjE2OTY5MDg5MzgiPjQ8L2tleT48L2Zv
+cmVpZ24ta2V5cz48cmVmLXR5cGUgbmFtZT0iSm91cm5hbCBBcnRpY2xlIj4xNzwvcmVmLXR5cGU+
+PGNvbnRyaWJ1dG9ycz48YXV0aG9ycz48YXV0aG9yPkF0aWNrLCBKb3NlcGggSjwvYXV0aG9yPjxh
+dXRob3I+UmVkbGljaCwgQSBOb3JtYW48L2F1dGhvcj48L2F1dGhvcnM+PC9jb250cmlidXRvcnM+
+PHRpdGxlcz48dGl0bGU+VG93YXJkcyBhIHRoZW9yeSBvZiBlYXJseSB2aXN1YWwgcHJvY2Vzc2lu
+ZzwvdGl0bGU+PHNlY29uZGFyeS10aXRsZT5OZXVyYWwgY29tcHV0YXRpb248L3NlY29uZGFyeS10
+aXRsZT48L3RpdGxlcz48cGVyaW9kaWNhbD48ZnVsbC10aXRsZT5OZXVyYWwgY29tcHV0YXRpb248
+L2Z1bGwtdGl0bGU+PC9wZXJpb2RpY2FsPjxwYWdlcz4zMDgtMzIwPC9wYWdlcz48dm9sdW1lPjI8
+L3ZvbHVtZT48bnVtYmVyPjM8L251bWJlcj48ZGF0ZXM+PHllYXI+MTk5MDwveWVhcj48L2RhdGVz
+Pjxpc2JuPjA4OTktNzY2NzwvaXNibj48dXJscz48L3VybHM+PC9yZWNvcmQ+PC9DaXRlPjxDaXRl
+PjxBdXRob3I+QXRpY2s8L0F1dGhvcj48WWVhcj4xOTkyPC9ZZWFyPjxSZWNOdW0+MzwvUmVjTnVt
+PjxyZWNvcmQ+PHJlYy1udW1iZXI+MzwvcmVjLW51bWJlcj48Zm9yZWlnbi1rZXlzPjxrZXkgYXBw
+PSJFTiIgZGItaWQ9IjV3ZDUyeDkwbHRlcmRsZWZyOTV4dHZwamZ0ZXM1dzlmcHp3eCIgdGltZXN0
+YW1wPSIxNjk2OTA4ODU0Ij4zPC9rZXk+PC9mb3JlaWduLWtleXM+PHJlZi10eXBlIG5hbWU9Ikpv
+dXJuYWwgQXJ0aWNsZSI+MTc8L3JlZi10eXBlPjxjb250cmlidXRvcnM+PGF1dGhvcnM+PGF1dGhv
+cj5BdGljaywgSm9zZXBoIEo8L2F1dGhvcj48YXV0aG9yPlJlZGxpY2gsIEEgTm9ybWFuPC9hdXRo
+b3I+PC9hdXRob3JzPjwvY29udHJpYnV0b3JzPjx0aXRsZXM+PHRpdGxlPldoYXQgZG9lcyB0aGUg
+cmV0aW5hIGtub3cgYWJvdXQgbmF0dXJhbCBzY2VuZXM/PC90aXRsZT48c2Vjb25kYXJ5LXRpdGxl
+Pk5ldXJhbCBjb21wdXRhdGlvbjwvc2Vjb25kYXJ5LXRpdGxlPjwvdGl0bGVzPjxwZXJpb2RpY2Fs
+PjxmdWxsLXRpdGxlPk5ldXJhbCBjb21wdXRhdGlvbjwvZnVsbC10aXRsZT48L3BlcmlvZGljYWw+
+PHBhZ2VzPjE5Ni0yMTA8L3BhZ2VzPjx2b2x1bWU+NDwvdm9sdW1lPjxudW1iZXI+MjwvbnVtYmVy
+PjxkYXRlcz48eWVhcj4xOTkyPC95ZWFyPjwvZGF0ZXM+PGlzYm4+MDg5OS03NjY3PC9pc2JuPjx1
+cmxzPjwvdXJscz48L3JlY29yZD48L0NpdGU+PENpdGU+PEF1dGhvcj5LYXJrbGluPC9BdXRob3I+
+PFllYXI+MjAxMTwvWWVhcj48UmVjTnVtPjM1PC9SZWNOdW0+PHJlY29yZD48cmVjLW51bWJlcj4z
+NTwvcmVjLW51bWJlcj48Zm9yZWlnbi1rZXlzPjxrZXkgYXBwPSJFTiIgZGItaWQ9IjV3ZDUyeDkw
+bHRlcmRsZWZyOTV4dHZwamZ0ZXM1dzlmcHp3eCIgdGltZXN0YW1wPSIxNjk3MjM3MzczIj4zNTwv
+a2V5PjwvZm9yZWlnbi1rZXlzPjxyZWYtdHlwZSBuYW1lPSJKb3VybmFsIEFydGljbGUiPjE3PC9y
+ZWYtdHlwZT48Y29udHJpYnV0b3JzPjxhdXRob3JzPjxhdXRob3I+S2Fya2xpbiwgWWFuPC9hdXRo
+b3I+PGF1dGhvcj5TaW1vbmNlbGxpLCBFZXJvPC9hdXRob3I+PC9hdXRob3JzPjwvY29udHJpYnV0
+b3JzPjx0aXRsZXM+PHRpdGxlPkVmZmljaWVudCBjb2Rpbmcgb2YgbmF0dXJhbCBpbWFnZXMgd2l0
+aCBhIHBvcHVsYXRpb24gb2Ygbm9pc3kgbGluZWFyLW5vbmxpbmVhciBuZXVyb25zPC90aXRsZT48
+c2Vjb25kYXJ5LXRpdGxlPkFkdmFuY2VzIGluIG5ldXJhbCBpbmZvcm1hdGlvbiBwcm9jZXNzaW5n
+IHN5c3RlbXM8L3NlY29uZGFyeS10aXRsZT48L3RpdGxlcz48cGVyaW9kaWNhbD48ZnVsbC10aXRs
+ZT5BZHZhbmNlcyBpbiBuZXVyYWwgaW5mb3JtYXRpb24gcHJvY2Vzc2luZyBzeXN0ZW1zPC9mdWxs
+LXRpdGxlPjwvcGVyaW9kaWNhbD48dm9sdW1lPjI0PC92b2x1bWU+PGRhdGVzPjx5ZWFyPjIwMTE8
+L3llYXI+PC9kYXRlcz48dXJscz48L3VybHM+PC9yZWNvcmQ+PC9DaXRlPjxDaXRlPjxBdXRob3I+
+QmFsYXN1YnJhbWFuaWFuPC9BdXRob3I+PFllYXI+MjAwMjwvWWVhcj48UmVjTnVtPjMyPC9SZWNO
+dW0+PHJlY29yZD48cmVjLW51bWJlcj4zMjwvcmVjLW51bWJlcj48Zm9yZWlnbi1rZXlzPjxrZXkg
+YXBwPSJFTiIgZGItaWQ9IjV3ZDUyeDkwbHRlcmRsZWZyOTV4dHZwamZ0ZXM1dzlmcHp3eCIgdGlt
+ZXN0YW1wPSIxNjk3MDU1NzE4Ij4zMjwva2V5PjwvZm9yZWlnbi1rZXlzPjxyZWYtdHlwZSBuYW1l
+PSJKb3VybmFsIEFydGljbGUiPjE3PC9yZWYtdHlwZT48Y29udHJpYnV0b3JzPjxhdXRob3JzPjxh
+dXRob3I+QmFsYXN1YnJhbWFuaWFuLCBWaWpheTwvYXV0aG9yPjxhdXRob3I+QmVycnkgSUksIE1p
+Y2hhZWwgSjwvYXV0aG9yPjwvYXV0aG9ycz48L2NvbnRyaWJ1dG9ycz48dGl0bGVzPjx0aXRsZT5B
+IHRlc3Qgb2YgbWV0YWJvbGljYWxseSBlZmZpY2llbnQgY29kaW5nIGluIHRoZSByZXRpbmE8L3Rp
+dGxlPjxzZWNvbmRhcnktdGl0bGU+TmV0d29yazogQ29tcHV0YXRpb24gaW4gTmV1cmFsIFN5c3Rl
+bXM8L3NlY29uZGFyeS10aXRsZT48L3RpdGxlcz48cGVyaW9kaWNhbD48ZnVsbC10aXRsZT5OZXR3
+b3JrOiBDb21wdXRhdGlvbiBpbiBOZXVyYWwgU3lzdGVtczwvZnVsbC10aXRsZT48L3BlcmlvZGlj
+YWw+PHBhZ2VzPjUzMTwvcGFnZXM+PHZvbHVtZT4xMzwvdm9sdW1lPjxudW1iZXI+NDwvbnVtYmVy
+PjxkYXRlcz48eWVhcj4yMDAyPC95ZWFyPjwvZGF0ZXM+PGlzYm4+MDk1NC04OThYPC9pc2JuPjx1
+cmxzPjwvdXJscz48L3JlY29yZD48L0NpdGU+PENpdGU+PEF1dGhvcj5Eb2k8L0F1dGhvcj48WWVh
+cj4yMDEyPC9ZZWFyPjxSZWNOdW0+MzA8L1JlY051bT48cmVjb3JkPjxyZWMtbnVtYmVyPjMwPC9y
+ZWMtbnVtYmVyPjxmb3JlaWduLWtleXM+PGtleSBhcHA9IkVOIiBkYi1pZD0iNXdkNTJ4OTBsdGVy
+ZGxlZnI5NXh0dnBqZnRlczV3OWZwend4IiB0aW1lc3RhbXA9IjE2OTcwNTU2MDUiPjMwPC9rZXk+
+PC9mb3JlaWduLWtleXM+PHJlZi10eXBlIG5hbWU9IkpvdXJuYWwgQXJ0aWNsZSI+MTc8L3JlZi10
+eXBlPjxjb250cmlidXRvcnM+PGF1dGhvcnM+PGF1dGhvcj5Eb2ksIEVpemFidXJvPC9hdXRob3I+
+PGF1dGhvcj5HYXV0aGllciwgSmVmZnJleSBMPC9hdXRob3I+PGF1dGhvcj5GaWVsZCwgR3JlZyBE
+PC9hdXRob3I+PGF1dGhvcj5TaGxlbnMsIEpvbmF0aG9uPC9hdXRob3I+PGF1dGhvcj5TaGVyLCBB
+bGV4YW5kZXI8L2F1dGhvcj48YXV0aG9yPkdyZXNjaG5lciwgTWFydGluPC9hdXRob3I+PGF1dGhv
+cj5NYWNoYWRvLCBUaW1vdGh5IEE8L2F1dGhvcj48YXV0aG9yPkplcHNvbiwgTGF1cmVuIEg8L2F1
+dGhvcj48YXV0aG9yPk1hdGhpZXNvbiwgS2VpdGg8L2F1dGhvcj48YXV0aG9yPkd1bm5pbmcsIERl
+Ym9yYWggRTwvYXV0aG9yPjwvYXV0aG9ycz48L2NvbnRyaWJ1dG9ycz48dGl0bGVzPjx0aXRsZT5F
+ZmZpY2llbnQgY29kaW5nIG9mIHNwYXRpYWwgaW5mb3JtYXRpb24gaW4gdGhlIHByaW1hdGUgcmV0
+aW5hPC90aXRsZT48c2Vjb25kYXJ5LXRpdGxlPkpvdXJuYWwgb2YgTmV1cm9zY2llbmNlPC9zZWNv
+bmRhcnktdGl0bGU+PC90aXRsZXM+PHBlcmlvZGljYWw+PGZ1bGwtdGl0bGU+Sm91cm5hbCBvZiBO
+ZXVyb3NjaWVuY2U8L2Z1bGwtdGl0bGU+PC9wZXJpb2RpY2FsPjxwYWdlcz4xNjI1Ni0xNjI2NDwv
+cGFnZXM+PHZvbHVtZT4zMjwvdm9sdW1lPjxudW1iZXI+NDY8L251bWJlcj48ZGF0ZXM+PHllYXI+
+MjAxMjwveWVhcj48L2RhdGVzPjxpc2JuPjAyNzAtNjQ3NDwvaXNibj48dXJscz48L3VybHM+PC9y
+ZWNvcmQ+PC9DaXRlPjwvRW5kTm90ZT5=
+</w:fldData>
+        </w:fldChar>
+      </w:r>
+      <w:r>
+        <w:rPr>
+          <w:rFonts w:ascii="Arial" w:hAnsi="Arial" w:cs="Arial"/>
+          <w:sz w:val="24"/>
+          <w:szCs w:val="24"/>
+        </w:rPr>
+        <w:instrText xml:space="preserve"> ADDIN EN.CITE </w:instrText>
+      </w:r>
+      <w:r>
+        <w:rPr>
+          <w:rFonts w:ascii="Arial" w:hAnsi="Arial" w:cs="Arial"/>
+          <w:sz w:val="24"/>
+          <w:szCs w:val="24"/>
+        </w:rPr>
+        <w:fldChar w:fldCharType="begin">
+          <w:fldData xml:space="preserve">PEVuZE5vdGU+PENpdGU+PEF1dGhvcj5BdGljazwvQXV0aG9yPjxZZWFyPjE5OTA8L1llYXI+PFJl
+Y051bT40PC9SZWNOdW0+PERpc3BsYXlUZXh0PjxzdHlsZSBmYWNlPSJzdXBlcnNjcmlwdCI+Mi00
+LCAxMCwgMTU8L3N0eWxlPjwvRGlzcGxheVRleHQ+PHJlY29yZD48cmVjLW51bWJlcj40PC9yZWMt
+bnVtYmVyPjxmb3JlaWduLWtleXM+PGtleSBhcHA9IkVOIiBkYi1pZD0iNXdkNTJ4OTBsdGVyZGxl
+ZnI5NXh0dnBqZnRlczV3OWZwend4IiB0aW1lc3RhbXA9IjE2OTY5MDg5MzgiPjQ8L2tleT48L2Zv
+cmVpZ24ta2V5cz48cmVmLXR5cGUgbmFtZT0iSm91cm5hbCBBcnRpY2xlIj4xNzwvcmVmLXR5cGU+
+PGNvbnRyaWJ1dG9ycz48YXV0aG9ycz48YXV0aG9yPkF0aWNrLCBKb3NlcGggSjwvYXV0aG9yPjxh
+dXRob3I+UmVkbGljaCwgQSBOb3JtYW48L2F1dGhvcj48L2F1dGhvcnM+PC9jb250cmlidXRvcnM+
+PHRpdGxlcz48dGl0bGU+VG93YXJkcyBhIHRoZW9yeSBvZiBlYXJseSB2aXN1YWwgcHJvY2Vzc2lu
+ZzwvdGl0bGU+PHNlY29uZGFyeS10aXRsZT5OZXVyYWwgY29tcHV0YXRpb248L3NlY29uZGFyeS10
+aXRsZT48L3RpdGxlcz48cGVyaW9kaWNhbD48ZnVsbC10aXRsZT5OZXVyYWwgY29tcHV0YXRpb248
+L2Z1bGwtdGl0bGU+PC9wZXJpb2RpY2FsPjxwYWdlcz4zMDgtMzIwPC9wYWdlcz48dm9sdW1lPjI8
+L3ZvbHVtZT48bnVtYmVyPjM8L251bWJlcj48ZGF0ZXM+PHllYXI+MTk5MDwveWVhcj48L2RhdGVz
+Pjxpc2JuPjA4OTktNzY2NzwvaXNibj48dXJscz48L3VybHM+PC9yZWNvcmQ+PC9DaXRlPjxDaXRl
+PjxBdXRob3I+QXRpY2s8L0F1dGhvcj48WWVhcj4xOTkyPC9ZZWFyPjxSZWNOdW0+MzwvUmVjTnVt
+PjxyZWNvcmQ+PHJlYy1udW1iZXI+MzwvcmVjLW51bWJlcj48Zm9yZWlnbi1rZXlzPjxrZXkgYXBw
+PSJFTiIgZGItaWQ9IjV3ZDUyeDkwbHRlcmRsZWZyOTV4dHZwamZ0ZXM1dzlmcHp3eCIgdGltZXN0
+YW1wPSIxNjk2OTA4ODU0Ij4zPC9rZXk+PC9mb3JlaWduLWtleXM+PHJlZi10eXBlIG5hbWU9Ikpv
+dXJuYWwgQXJ0aWNsZSI+MTc8L3JlZi10eXBlPjxjb250cmlidXRvcnM+PGF1dGhvcnM+PGF1dGhv
+cj5BdGljaywgSm9zZXBoIEo8L2F1dGhvcj48YXV0aG9yPlJlZGxpY2gsIEEgTm9ybWFuPC9hdXRo
+b3I+PC9hdXRob3JzPjwvY29udHJpYnV0b3JzPjx0aXRsZXM+PHRpdGxlPldoYXQgZG9lcyB0aGUg
+cmV0aW5hIGtub3cgYWJvdXQgbmF0dXJhbCBzY2VuZXM/PC90aXRsZT48c2Vjb25kYXJ5LXRpdGxl
+Pk5ldXJhbCBjb21wdXRhdGlvbjwvc2Vjb25kYXJ5LXRpdGxlPjwvdGl0bGVzPjxwZXJpb2RpY2Fs
+PjxmdWxsLXRpdGxlPk5ldXJhbCBjb21wdXRhdGlvbjwvZnVsbC10aXRsZT48L3BlcmlvZGljYWw+
+PHBhZ2VzPjE5Ni0yMTA8L3BhZ2VzPjx2b2x1bWU+NDwvdm9sdW1lPjxudW1iZXI+MjwvbnVtYmVy
+PjxkYXRlcz48eWVhcj4xOTkyPC95ZWFyPjwvZGF0ZXM+PGlzYm4+MDg5OS03NjY3PC9pc2JuPjx1
+cmxzPjwvdXJscz48L3JlY29yZD48L0NpdGU+PENpdGU+PEF1dGhvcj5LYXJrbGluPC9BdXRob3I+
+PFllYXI+MjAxMTwvWWVhcj48UmVjTnVtPjM1PC9SZWNOdW0+PHJlY29yZD48cmVjLW51bWJlcj4z
+NTwvcmVjLW51bWJlcj48Zm9yZWlnbi1rZXlzPjxrZXkgYXBwPSJFTiIgZGItaWQ9IjV3ZDUyeDkw
+bHRlcmRsZWZyOTV4dHZwamZ0ZXM1dzlmcHp3eCIgdGltZXN0YW1wPSIxNjk3MjM3MzczIj4zNTwv
+a2V5PjwvZm9yZWlnbi1rZXlzPjxyZWYtdHlwZSBuYW1lPSJKb3VybmFsIEFydGljbGUiPjE3PC9y
+ZWYtdHlwZT48Y29udHJpYnV0b3JzPjxhdXRob3JzPjxhdXRob3I+S2Fya2xpbiwgWWFuPC9hdXRo
+b3I+PGF1dGhvcj5TaW1vbmNlbGxpLCBFZXJvPC9hdXRob3I+PC9hdXRob3JzPjwvY29udHJpYnV0
+b3JzPjx0aXRsZXM+PHRpdGxlPkVmZmljaWVudCBjb2Rpbmcgb2YgbmF0dXJhbCBpbWFnZXMgd2l0
+aCBhIHBvcHVsYXRpb24gb2Ygbm9pc3kgbGluZWFyLW5vbmxpbmVhciBuZXVyb25zPC90aXRsZT48
+c2Vjb25kYXJ5LXRpdGxlPkFkdmFuY2VzIGluIG5ldXJhbCBpbmZvcm1hdGlvbiBwcm9jZXNzaW5n
+IHN5c3RlbXM8L3NlY29uZGFyeS10aXRsZT48L3RpdGxlcz48cGVyaW9kaWNhbD48ZnVsbC10aXRs
+ZT5BZHZhbmNlcyBpbiBuZXVyYWwgaW5mb3JtYXRpb24gcHJvY2Vzc2luZyBzeXN0ZW1zPC9mdWxs
+LXRpdGxlPjwvcGVyaW9kaWNhbD48dm9sdW1lPjI0PC92b2x1bWU+PGRhdGVzPjx5ZWFyPjIwMTE8
+L3llYXI+PC9kYXRlcz48dXJscz48L3VybHM+PC9yZWNvcmQ+PC9DaXRlPjxDaXRlPjxBdXRob3I+
+QmFsYXN1YnJhbWFuaWFuPC9BdXRob3I+PFllYXI+MjAwMjwvWWVhcj48UmVjTnVtPjMyPC9SZWNO
+dW0+PHJlY29yZD48cmVjLW51bWJlcj4zMjwvcmVjLW51bWJlcj48Zm9yZWlnbi1rZXlzPjxrZXkg
+YXBwPSJFTiIgZGItaWQ9IjV3ZDUyeDkwbHRlcmRsZWZyOTV4dHZwamZ0ZXM1dzlmcHp3eCIgdGlt
+ZXN0YW1wPSIxNjk3MDU1NzE4Ij4zMjwva2V5PjwvZm9yZWlnbi1rZXlzPjxyZWYtdHlwZSBuYW1l
+PSJKb3VybmFsIEFydGljbGUiPjE3PC9yZWYtdHlwZT48Y29udHJpYnV0b3JzPjxhdXRob3JzPjxh
+dXRob3I+QmFsYXN1YnJhbWFuaWFuLCBWaWpheTwvYXV0aG9yPjxhdXRob3I+QmVycnkgSUksIE1p
+Y2hhZWwgSjwvYXV0aG9yPjwvYXV0aG9ycz48L2NvbnRyaWJ1dG9ycz48dGl0bGVzPjx0aXRsZT5B
+IHRlc3Qgb2YgbWV0YWJvbGljYWxseSBlZmZpY2llbnQgY29kaW5nIGluIHRoZSByZXRpbmE8L3Rp
+dGxlPjxzZWNvbmRhcnktdGl0bGU+TmV0d29yazogQ29tcHV0YXRpb24gaW4gTmV1cmFsIFN5c3Rl
+bXM8L3NlY29uZGFyeS10aXRsZT48L3RpdGxlcz48cGVyaW9kaWNhbD48ZnVsbC10aXRsZT5OZXR3
+b3JrOiBDb21wdXRhdGlvbiBpbiBOZXVyYWwgU3lzdGVtczwvZnVsbC10aXRsZT48L3BlcmlvZGlj
+YWw+PHBhZ2VzPjUzMTwvcGFnZXM+PHZvbHVtZT4xMzwvdm9sdW1lPjxudW1iZXI+NDwvbnVtYmVy
+PjxkYXRlcz48eWVhcj4yMDAyPC95ZWFyPjwvZGF0ZXM+PGlzYm4+MDk1NC04OThYPC9pc2JuPjx1
+cmxzPjwvdXJscz48L3JlY29yZD48L0NpdGU+PENpdGU+PEF1dGhvcj5Eb2k8L0F1dGhvcj48WWVh
+cj4yMDEyPC9ZZWFyPjxSZWNOdW0+MzA8L1JlY051bT48cmVjb3JkPjxyZWMtbnVtYmVyPjMwPC9y
+ZWMtbnVtYmVyPjxmb3JlaWduLWtleXM+PGtleSBhcHA9IkVOIiBkYi1pZD0iNXdkNTJ4OTBsdGVy
+ZGxlZnI5NXh0dnBqZnRlczV3OWZwend4IiB0aW1lc3RhbXA9IjE2OTcwNTU2MDUiPjMwPC9rZXk+
+PC9mb3JlaWduLWtleXM+PHJlZi10eXBlIG5hbWU9IkpvdXJuYWwgQXJ0aWNsZSI+MTc8L3JlZi10
+eXBlPjxjb250cmlidXRvcnM+PGF1dGhvcnM+PGF1dGhvcj5Eb2ksIEVpemFidXJvPC9hdXRob3I+
+PGF1dGhvcj5HYXV0aGllciwgSmVmZnJleSBMPC9hdXRob3I+PGF1dGhvcj5GaWVsZCwgR3JlZyBE
+PC9hdXRob3I+PGF1dGhvcj5TaGxlbnMsIEpvbmF0aG9uPC9hdXRob3I+PGF1dGhvcj5TaGVyLCBB
+bGV4YW5kZXI8L2F1dGhvcj48YXV0aG9yPkdyZXNjaG5lciwgTWFydGluPC9hdXRob3I+PGF1dGhv
+cj5NYWNoYWRvLCBUaW1vdGh5IEE8L2F1dGhvcj48YXV0aG9yPkplcHNvbiwgTGF1cmVuIEg8L2F1
+dGhvcj48YXV0aG9yPk1hdGhpZXNvbiwgS2VpdGg8L2F1dGhvcj48YXV0aG9yPkd1bm5pbmcsIERl
+Ym9yYWggRTwvYXV0aG9yPjwvYXV0aG9ycz48L2NvbnRyaWJ1dG9ycz48dGl0bGVzPjx0aXRsZT5F
+ZmZpY2llbnQgY29kaW5nIG9mIHNwYXRpYWwgaW5mb3JtYXRpb24gaW4gdGhlIHByaW1hdGUgcmV0
+aW5hPC90aXRsZT48c2Vjb25kYXJ5LXRpdGxlPkpvdXJuYWwgb2YgTmV1cm9zY2llbmNlPC9zZWNv
+bmRhcnktdGl0bGU+PC90aXRsZXM+PHBlcmlvZGljYWw+PGZ1bGwtdGl0bGU+Sm91cm5hbCBvZiBO
+ZXVyb3NjaWVuY2U8L2Z1bGwtdGl0bGU+PC9wZXJpb2RpY2FsPjxwYWdlcz4xNjI1Ni0xNjI2NDwv
+cGFnZXM+PHZvbHVtZT4zMjwvdm9sdW1lPjxudW1iZXI+NDY8L251bWJlcj48ZGF0ZXM+PHllYXI+
+MjAxMjwveWVhcj48L2RhdGVzPjxpc2JuPjAyNzAtNjQ3NDwvaXNibj48dXJscz48L3VybHM+PC9y
+ZWNvcmQ+PC9DaXRlPjwvRW5kTm90ZT5=
+</w:fldData>
+        </w:fldChar>
+      </w:r>
+      <w:r>
+        <w:rPr>
+          <w:rFonts w:ascii="Arial" w:hAnsi="Arial" w:cs="Arial"/>
+          <w:sz w:val="24"/>
+          <w:szCs w:val="24"/>
+        </w:rPr>
+        <w:instrText xml:space="preserve"> ADDIN EN.CITE.DATA </w:instrText>
+      </w:r>
+      <w:r>
+        <w:rPr>
+          <w:rFonts w:ascii="Arial" w:hAnsi="Arial" w:cs="Arial"/>
+          <w:sz w:val="24"/>
+          <w:szCs w:val="24"/>
+        </w:rPr>
+      </w:r>
+      <w:r>
+        <w:rPr>
+          <w:rFonts w:ascii="Arial" w:hAnsi="Arial" w:cs="Arial"/>
+          <w:sz w:val="24"/>
+          <w:szCs w:val="24"/>
+        </w:rPr>
+        <w:fldChar w:fldCharType="end"/>
+      </w:r>
+      <w:r>
+        <w:rPr>
+          <w:rFonts w:ascii="Arial" w:hAnsi="Arial" w:cs="Arial"/>
+          <w:sz w:val="24"/>
+          <w:szCs w:val="24"/>
+        </w:rPr>
+      </w:r>
+      <w:r>
+        <w:rPr>
+          <w:rFonts w:ascii="Arial" w:hAnsi="Arial" w:cs="Arial"/>
+          <w:sz w:val="24"/>
+          <w:szCs w:val="24"/>
+        </w:rPr>
+        <w:fldChar w:fldCharType="separate"/>
+      </w:r>
+      <w:r>
+        <w:rPr>
+          <w:rFonts w:ascii="Arial" w:hAnsi="Arial" w:cs="Arial"/>
+          <w:noProof/>
+          <w:sz w:val="24"/>
+          <w:szCs w:val="24"/>
+          <w:vertAlign w:val="superscript"/>
+        </w:rPr>
+        <w:t>2-4, 10, 15</w:t>
+      </w:r>
+      <w:r>
+        <w:rPr>
+          <w:rFonts w:ascii="Arial" w:hAnsi="Arial" w:cs="Arial"/>
+          <w:sz w:val="24"/>
+          <w:szCs w:val="24"/>
+        </w:rPr>
+        <w:fldChar w:fldCharType="end"/>
+      </w:r>
+      <w:r>
+        <w:rPr>
+          <w:rFonts w:ascii="Arial" w:hAnsi="Arial" w:cs="Arial"/>
+          <w:sz w:val="24"/>
+          <w:szCs w:val="24"/>
+        </w:rPr>
+        <w:t>. However, we still lack efficient coding predictions for how the retina processes many complex features of the visual world such as color and motion. My work will tackle this problem by providing a theoretical account of how the retina integrates redundant inputs across different color channels</w:t>
+      </w:r>
+      <w:r>
+        <w:rPr>
+          <w:rFonts w:ascii="Arial" w:hAnsi="Arial" w:cs="Arial"/>
+          <w:sz w:val="24"/>
+          <w:szCs w:val="24"/>
+        </w:rPr>
+        <w:t xml:space="preserve"> </w:t>
+      </w:r>
+      <w:r>
+        <w:rPr>
+          <w:rFonts w:ascii="Arial" w:hAnsi="Arial" w:cs="Arial"/>
+          <w:sz w:val="24"/>
+          <w:szCs w:val="24"/>
+        </w:rPr>
+        <w:t>and across tim</w:t>
+      </w:r>
+      <w:r>
+        <w:rPr>
+          <w:rFonts w:ascii="Arial" w:hAnsi="Arial" w:cs="Arial"/>
+          <w:sz w:val="24"/>
+          <w:szCs w:val="24"/>
+        </w:rPr>
+        <w:t xml:space="preserve">e. The </w:t>
+      </w:r>
+      <w:r>
+        <w:rPr>
+          <w:rFonts w:ascii="Arial" w:hAnsi="Arial" w:cs="Arial"/>
+          <w:sz w:val="24"/>
+          <w:szCs w:val="24"/>
+        </w:rPr>
+        <w:t>fellowship</w:t>
+      </w:r>
+      <w:r>
+        <w:rPr>
+          <w:rFonts w:ascii="Arial" w:hAnsi="Arial" w:cs="Arial"/>
+          <w:sz w:val="24"/>
+          <w:szCs w:val="24"/>
+        </w:rPr>
+        <w:t xml:space="preserve"> will be used to tackle the first aim of this project, where we will provide a theoretical understanding of how color is processed in the retina. </w:t>
+      </w:r>
+      <w:r>
+        <w:rPr>
+          <w:rFonts w:ascii="Arial" w:hAnsi="Arial" w:cs="Arial"/>
+          <w:sz w:val="24"/>
+          <w:szCs w:val="24"/>
+        </w:rPr>
+        <w:t>More specifically, w</w:t>
+      </w:r>
+      <w:r>
+        <w:rPr>
+          <w:rFonts w:ascii="Arial" w:hAnsi="Arial" w:cs="Arial"/>
+          <w:sz w:val="24"/>
+          <w:szCs w:val="24"/>
+        </w:rPr>
+        <w:t>e will use efficient coding to explain why most neurons in the retina encode the difference between red and green stimuli.</w:t>
+      </w:r>
+      <w:r>
+        <w:rPr>
+          <w:rFonts w:ascii="Arial" w:hAnsi="Arial" w:cs="Arial"/>
+          <w:sz w:val="24"/>
+          <w:szCs w:val="24"/>
+        </w:rPr>
+        <w:t xml:space="preserve"> </w:t>
+      </w:r>
+      <w:r>
+        <w:rPr>
+          <w:rFonts w:ascii="Arial" w:hAnsi="Arial" w:cs="Arial"/>
+          <w:sz w:val="24"/>
+          <w:szCs w:val="24"/>
+        </w:rPr>
+        <w:t>Completion of this project will result in testable predictions for efficient coding of motion in natural images, which we will be able to compare to experimental data from the Field Lab at UCLA</w:t>
+      </w:r>
+      <w:r>
+        <w:rPr>
+          <w:rFonts w:ascii="Arial" w:hAnsi="Arial" w:cs="Arial"/>
+          <w:sz w:val="24"/>
+          <w:szCs w:val="24"/>
+        </w:rPr>
+        <w:t>.</w:t>
+      </w:r>
+      <w:r>
+        <w:rPr>
+          <w:rFonts w:ascii="Arial" w:hAnsi="Arial" w:cs="Arial"/>
+          <w:sz w:val="24"/>
+          <w:szCs w:val="24"/>
+        </w:rPr>
+        <w:t xml:space="preserve"> </w:t>
+      </w:r>
+      <w:r>
+        <w:rPr>
+          <w:rFonts w:ascii="Arial" w:hAnsi="Arial" w:cs="Arial"/>
+          <w:sz w:val="24"/>
+          <w:szCs w:val="24"/>
+          <w:u w:val="single"/>
+        </w:rPr>
+        <w:t>All my training obligations will be completed this Spring, which will really allow me to dedicate myself to my research in my 3</w:t>
+      </w:r>
+      <w:r>
+        <w:rPr>
+          <w:rFonts w:ascii="Arial" w:hAnsi="Arial" w:cs="Arial"/>
+          <w:sz w:val="24"/>
+          <w:szCs w:val="24"/>
+          <w:u w:val="single"/>
+          <w:vertAlign w:val="superscript"/>
+        </w:rPr>
+        <w:t>rd</w:t>
+      </w:r>
+      <w:r>
+        <w:rPr>
+          <w:rFonts w:ascii="Arial" w:hAnsi="Arial" w:cs="Arial"/>
+          <w:sz w:val="24"/>
+          <w:szCs w:val="24"/>
+          <w:u w:val="single"/>
+        </w:rPr>
+        <w:t xml:space="preserve"> year of my PhD studies</w:t>
+      </w:r>
+      <w:r>
+        <w:rPr>
+          <w:rFonts w:ascii="Arial" w:hAnsi="Arial" w:cs="Arial"/>
+          <w:sz w:val="24"/>
+          <w:szCs w:val="24"/>
+        </w:rPr>
+        <w:t xml:space="preserve">. </w:t>
+      </w:r>
+      <w:r>
+        <w:rPr>
+          <w:rFonts w:ascii="Arial" w:hAnsi="Arial" w:cs="Arial"/>
+          <w:sz w:val="24"/>
+          <w:szCs w:val="24"/>
+        </w:rPr>
+        <w:t xml:space="preserve">This training will </w:t>
+      </w:r>
+      <w:r>
+        <w:rPr>
+          <w:rFonts w:ascii="Arial" w:hAnsi="Arial" w:cs="Arial"/>
+          <w:sz w:val="24"/>
+          <w:szCs w:val="24"/>
+        </w:rPr>
+        <w:t>teach me how to do research in theoretical neuroscience, and will be the first step towards my goal of becoming a proficient theoretical neuroscientist.</w:t>
+      </w:r>
+      <w:r>
+        <w:rPr>
+          <w:rFonts w:ascii="Arial" w:hAnsi="Arial" w:cs="Arial"/>
+          <w:sz w:val="24"/>
+          <w:szCs w:val="24"/>
+        </w:rPr>
+        <w:t xml:space="preserve"> </w:t>
+      </w:r>
+      <w:r>
+        <w:rPr>
+          <w:rFonts w:ascii="Arial" w:hAnsi="Arial" w:cs="Arial"/>
+          <w:sz w:val="24"/>
+          <w:szCs w:val="24"/>
+        </w:rPr>
+        <w:t xml:space="preserve"> </w:t>
+      </w:r>
     </w:p>
     <w:p>
       <w:pPr>
-        <w:spacing w:line="480" w:lineRule="auto"/>
-        <w:rPr>
+        <w:spacing w:after="0" w:line="360" w:lineRule="auto"/>
+        <w:ind w:firstLine="720"/>
+        <w:jc w:val="both"/>
+        <w:rPr>
+          <w:rFonts w:ascii="Arial" w:hAnsi="Arial" w:cs="Arial"/>
           <w:sz w:val="24"/>
           <w:szCs w:val="24"/>
         </w:rPr>
       </w:pPr>
+      <w:r>
+        <w:rPr>
+          <w:rFonts w:ascii="Arial" w:hAnsi="Arial" w:cs="Arial"/>
+          <w:sz w:val="24"/>
+          <w:szCs w:val="24"/>
+        </w:rPr>
+        <w:t xml:space="preserve">After I complete my graduate training at Duke, I want to pursue a post-doc with the goal of becoming a professor in theoretical neuroscience at a top university like Duke. I want to develop theories of how the brain works that not only apply to the retina, but to the brain as a whole. </w:t>
+      </w:r>
+      <w:r>
+        <w:rPr>
+          <w:rFonts w:ascii="Arial" w:hAnsi="Arial" w:cs="Arial"/>
+          <w:sz w:val="24"/>
+          <w:szCs w:val="24"/>
+        </w:rPr>
+        <w:t>I am especially interested in studying computational models of inhibition and synaptic plasticity</w:t>
+      </w:r>
+      <w:r>
+        <w:rPr>
+          <w:rFonts w:ascii="Arial" w:hAnsi="Arial" w:cs="Arial"/>
+          <w:sz w:val="24"/>
+          <w:szCs w:val="24"/>
+        </w:rPr>
+        <w:t>, and use such models to explain how systems (</w:t>
+      </w:r>
+      <w:proofErr w:type="gramStart"/>
+      <w:r>
+        <w:rPr>
+          <w:rFonts w:ascii="Arial" w:hAnsi="Arial" w:cs="Arial"/>
+          <w:sz w:val="24"/>
+          <w:szCs w:val="24"/>
+        </w:rPr>
+        <w:t>e.g.</w:t>
+      </w:r>
+      <w:proofErr w:type="gramEnd"/>
+      <w:r>
+        <w:rPr>
+          <w:rFonts w:ascii="Arial" w:hAnsi="Arial" w:cs="Arial"/>
+          <w:sz w:val="24"/>
+          <w:szCs w:val="24"/>
+        </w:rPr>
+        <w:t xml:space="preserve"> vision) process information. Combined with my current rigorous training in computational methods, my previous training in experimental neuroscience would make me the perfect candidate to collaborate with experimentalists and build theoretical models from their data. </w:t>
+      </w:r>
     </w:p>
-    <w:p>
-      <w:pPr>
-        <w:spacing w:line="480" w:lineRule="auto"/>
-        <w:rPr>
-          <w:sz w:val="24"/>
-          <w:szCs w:val="24"/>
-        </w:rPr>
-      </w:pPr>
-    </w:p>
-    <w:p>
-      <w:pPr>
-        <w:spacing w:line="480" w:lineRule="auto"/>
-        <w:rPr>
-          <w:sz w:val="24"/>
-          <w:szCs w:val="24"/>
-        </w:rPr>
-      </w:pPr>
-    </w:p>
-    <w:p>
-      <w:pPr>
-        <w:spacing w:line="480" w:lineRule="auto"/>
-        <w:rPr>
-          <w:sz w:val="24"/>
-          <w:szCs w:val="24"/>
-        </w:rPr>
-      </w:pPr>
-      <w:r>
-        <w:rPr>
-          <w:sz w:val="24"/>
-          <w:szCs w:val="24"/>
-        </w:rPr>
-        <w:t>*</w:t>
-      </w:r>
-    </w:p>
-    <w:p>
-      <w:pPr>
-        <w:spacing w:line="480" w:lineRule="auto"/>
-        <w:rPr>
-          <w:sz w:val="24"/>
-          <w:szCs w:val="24"/>
-        </w:rPr>
-      </w:pPr>
-      <w:r>
-        <w:rPr>
-          <w:sz w:val="24"/>
-          <w:szCs w:val="24"/>
-        </w:rPr>
-        <w:tab/>
-        <w:t xml:space="preserve">My first real taste of research was in my third year of undergraduate studies, where I was given the opportunity to be in charge of my own research project. My work afforded me a first-author publication in the Journal of Cognitive Neuroscience titled </w:t>
-      </w:r>
-      <w:r>
-        <w:rPr>
-          <w:b/>
-          <w:bCs/>
-          <w:sz w:val="24"/>
-          <w:szCs w:val="24"/>
-        </w:rPr>
-        <w:t>“Modulating episodic memory alters risk preference during decision-making”</w:t>
-      </w:r>
-      <w:r>
-        <w:rPr>
-          <w:sz w:val="24"/>
-          <w:szCs w:val="24"/>
-        </w:rPr>
-        <w:t xml:space="preserve">, where </w:t>
-      </w:r>
-      <w:r>
-        <w:rPr>
-          <w:sz w:val="24"/>
-          <w:szCs w:val="24"/>
-        </w:rPr>
-        <w:t>w</w:t>
-      </w:r>
-      <w:r>
-        <w:rPr>
-          <w:sz w:val="24"/>
-          <w:szCs w:val="24"/>
-        </w:rPr>
-        <w:t xml:space="preserve">e found that engaging episodic memory processes increased preferences towards risky </w:t>
-      </w:r>
-      <w:r>
-        <w:rPr>
-          <w:sz w:val="24"/>
-          <w:szCs w:val="24"/>
-        </w:rPr>
-        <w:lastRenderedPageBreak/>
-        <w:t>decisions. I built this project from scratch and did almost everything including writing the ethics proposal, programming the computer task, testing participants, analyzing data and writing the paper. I faced many challenges along the way, including learning Python so I could program the computer task and re-analyzing the data so I could better understand the results and interpret them into a coherent story. Solving these problems helped me develop more autonomy and made me realize me how fulfilling it is to carry out my own research. This project prepared me to start my Master’s degree and become a graduate student.</w:t>
-      </w:r>
-    </w:p>
-    <w:p>
-      <w:pPr>
-        <w:spacing w:line="480" w:lineRule="auto"/>
-        <w:rPr>
-          <w:sz w:val="24"/>
-          <w:szCs w:val="24"/>
-        </w:rPr>
-      </w:pPr>
-      <w:r>
-        <w:rPr>
-          <w:sz w:val="24"/>
-          <w:szCs w:val="24"/>
-        </w:rPr>
-        <w:tab/>
-        <w:t>My master’s thesis, “</w:t>
-      </w:r>
-      <w:r>
-        <w:rPr>
-          <w:b/>
-          <w:bCs/>
-          <w:sz w:val="24"/>
-          <w:szCs w:val="24"/>
-        </w:rPr>
-        <w:t>Transient inhibition to light explains stronger V1 responses to dark stimuli”</w:t>
-      </w:r>
-      <w:r>
-        <w:rPr>
-          <w:sz w:val="24"/>
-          <w:szCs w:val="24"/>
-        </w:rPr>
-        <w:t xml:space="preserve">, aimed to study the mechanisms behind stronger responses to dark than light stimuli in the primary visual cortex. We used machine learning to do system identification of recorded V1 neurons. We discover the stronger dark responses found by previous research (Jin et al., 2008; Shapley et al., 2009) to only occur at early latencies, and to be due to slower intracortical inhibition to dark than light stimuli. During this research project, I greatly improved my machine learning skills, learning how to use </w:t>
-      </w:r>
-      <w:proofErr w:type="spellStart"/>
-      <w:r>
-        <w:rPr>
-          <w:sz w:val="24"/>
-          <w:szCs w:val="24"/>
-        </w:rPr>
-        <w:t>Tensorflow</w:t>
-      </w:r>
-      <w:proofErr w:type="spellEnd"/>
-      <w:r>
-        <w:rPr>
-          <w:sz w:val="24"/>
-          <w:szCs w:val="24"/>
-        </w:rPr>
-        <w:t xml:space="preserve"> to build my own custom, biologically-inspired convolutional neural network. I also developed a solid expertise in both visual neuroscience and electrophysiology, on top of learning how to review and understand the literature to relate my results to it. The preprint of this work is currently available as a </w:t>
-      </w:r>
-      <w:proofErr w:type="spellStart"/>
-      <w:r>
-        <w:rPr>
-          <w:sz w:val="24"/>
-          <w:szCs w:val="24"/>
-        </w:rPr>
-        <w:t>BioRxiv</w:t>
-      </w:r>
-      <w:proofErr w:type="spellEnd"/>
-      <w:r>
-        <w:rPr>
-          <w:sz w:val="24"/>
-          <w:szCs w:val="24"/>
-        </w:rPr>
-        <w:t xml:space="preserve">, and we are working to get it published in a peer-reviewed journal. </w:t>
-      </w:r>
-    </w:p>
-    <w:p>
-      <w:pPr>
-        <w:spacing w:line="480" w:lineRule="auto"/>
-        <w:rPr>
-          <w:sz w:val="24"/>
-          <w:szCs w:val="24"/>
-        </w:rPr>
-      </w:pPr>
-      <w:r>
-        <w:rPr>
-          <w:sz w:val="24"/>
-          <w:szCs w:val="24"/>
-        </w:rPr>
-        <w:tab/>
-        <w:t xml:space="preserve">During my master’s, I published a paper entitled </w:t>
-      </w:r>
-      <w:r>
-        <w:rPr>
-          <w:b/>
-          <w:bCs/>
-          <w:sz w:val="24"/>
-          <w:szCs w:val="24"/>
-        </w:rPr>
-        <w:t>“Visual perception of texture regularity: conjoint measurements and a wavelet response-distribution model”</w:t>
-      </w:r>
-      <w:r>
-        <w:rPr>
-          <w:sz w:val="24"/>
-          <w:szCs w:val="24"/>
-        </w:rPr>
-        <w:t xml:space="preserve"> where </w:t>
-      </w:r>
-      <w:r>
-        <w:rPr>
-          <w:sz w:val="24"/>
-          <w:szCs w:val="24"/>
-        </w:rPr>
-        <w:lastRenderedPageBreak/>
-        <w:t>I created the extension to an advanced statistical method to analyze our experimental data. This psychophysics project studies the effect of jitter, texture size and texture spacing on the regularity perception of stimulus pairs using Maximum-Likelihood Conjoint Measurement (MLCM). While MLCM was previously used to study two variables when comparing stimulus pairs, our study was the first to simultaneously estimate the effect of three different variables. As the group’s statistical expert, I designed a new statistical framework to extend MLCM to test for two and three-way interactions in an experiment with three variables. We found the effect of jitter on regularity perception to be strongest at small element spacing and large texture element size, suggesting the visual system uses the edge-to-edge distance between elements as the basis for regularity judgements. This work was published in PL0S Computational Biology, and received compliments from Kennett Knoblauch, who invented MLCM.</w:t>
-      </w:r>
-    </w:p>
-    <w:p>
-      <w:pPr>
-        <w:spacing w:line="480" w:lineRule="auto"/>
-        <w:rPr>
-          <w:sz w:val="24"/>
-          <w:szCs w:val="24"/>
-        </w:rPr>
-      </w:pPr>
-      <w:r>
-        <w:rPr>
-          <w:sz w:val="24"/>
-          <w:szCs w:val="24"/>
-        </w:rPr>
-        <w:tab/>
-        <w:t>We are rich in knowledge about how neuroplasticity works at the cellular level, but there is still little we understand about how these rules allow neural circuitry to solve complex problems. To make a difference, I want the next step in my research career to be studying computational models of neuroplasticity. An example project I am interested in would be t</w:t>
-      </w:r>
-      <w:r>
-        <w:rPr>
-          <w:sz w:val="24"/>
-          <w:szCs w:val="24"/>
-        </w:rPr>
-        <w:t xml:space="preserve">o study how Spike-Timing-Dependent Plasticity (STDP) </w:t>
-      </w:r>
-      <w:r>
-        <w:rPr>
-          <w:sz w:val="24"/>
-          <w:szCs w:val="24"/>
-        </w:rPr>
-        <w:t>shapes</w:t>
-      </w:r>
-      <w:r>
-        <w:rPr>
-          <w:sz w:val="24"/>
-          <w:szCs w:val="24"/>
-        </w:rPr>
-        <w:t xml:space="preserve"> the</w:t>
-      </w:r>
-      <w:r>
-        <w:rPr>
-          <w:sz w:val="24"/>
-          <w:szCs w:val="24"/>
-        </w:rPr>
-        <w:t xml:space="preserve"> receptive field of primary visual cortex neurons</w:t>
-      </w:r>
-      <w:r>
-        <w:rPr>
-          <w:sz w:val="24"/>
-          <w:szCs w:val="24"/>
-        </w:rPr>
-        <w:t>.</w:t>
-      </w:r>
-      <w:r>
-        <w:rPr>
-          <w:sz w:val="24"/>
-          <w:szCs w:val="24"/>
-        </w:rPr>
-        <w:t xml:space="preserve"> </w:t>
-      </w:r>
-      <w:r>
-        <w:rPr>
-          <w:sz w:val="24"/>
-          <w:szCs w:val="24"/>
-        </w:rPr>
-        <w:t>I dream of being given the opportunity to obtain my PhD at Duke University, as it has some of the b</w:t>
-      </w:r>
-      <w:r>
-        <w:rPr>
-          <w:sz w:val="24"/>
-          <w:szCs w:val="24"/>
-        </w:rPr>
-        <w:t>est researchers in</w:t>
-      </w:r>
-      <w:r>
-        <w:rPr>
-          <w:sz w:val="24"/>
-          <w:szCs w:val="24"/>
-        </w:rPr>
-        <w:t xml:space="preserve"> computational neurobiology</w:t>
-      </w:r>
-      <w:r>
-        <w:rPr>
-          <w:sz w:val="24"/>
-          <w:szCs w:val="24"/>
-        </w:rPr>
-        <w:t xml:space="preserve">. This includes </w:t>
-      </w:r>
-      <w:r>
-        <w:rPr>
-          <w:sz w:val="24"/>
-          <w:szCs w:val="24"/>
-        </w:rPr>
-        <w:t xml:space="preserve">Dr. </w:t>
-      </w:r>
-      <w:r>
-        <w:rPr>
-          <w:sz w:val="24"/>
-          <w:szCs w:val="24"/>
-        </w:rPr>
-        <w:t>Nicolas Brunel, who does amazing theoretical research on network dynamics and neuroplasticity</w:t>
-      </w:r>
-      <w:r>
-        <w:rPr>
-          <w:sz w:val="24"/>
-          <w:szCs w:val="24"/>
-        </w:rPr>
-        <w:t xml:space="preserve">, and Dr. Gregory Field </w:t>
-      </w:r>
-      <w:r>
-        <w:rPr>
-          <w:sz w:val="24"/>
-          <w:szCs w:val="24"/>
-        </w:rPr>
-        <w:lastRenderedPageBreak/>
-        <w:t>who does great work at studying the early visual system</w:t>
-      </w:r>
-      <w:r>
-        <w:rPr>
-          <w:sz w:val="24"/>
-          <w:szCs w:val="24"/>
-        </w:rPr>
-        <w:t>.</w:t>
-      </w:r>
-      <w:r>
-        <w:rPr>
-          <w:sz w:val="24"/>
-          <w:szCs w:val="24"/>
-        </w:rPr>
-        <w:t xml:space="preserve"> </w:t>
-      </w:r>
-      <w:r>
-        <w:rPr>
-          <w:sz w:val="24"/>
-          <w:szCs w:val="24"/>
-        </w:rPr>
-        <w:t>I am certain doing research for such supervisors would be both fascinating and propel my research career to the next level.</w:t>
-      </w:r>
-    </w:p>
-    <w:p/>
     <w:sectPr>
       <w:pgSz w:w="12240" w:h="15840"/>
       <w:pgMar w:top="1440" w:right="1800" w:bottom="1440" w:left="1800" w:header="720" w:footer="720" w:gutter="0"/>
